--- a/7.工作日志/姜鑫-工作日志-第14周.docx
+++ b/7.工作日志/姜鑫-工作日志-第14周.docx
@@ -1,6 +1,6 @@
 
 <file path=word/document.xml><?xml version="1.0" encoding="utf-8"?>
-<w:document xmlns:wpc="http://schemas.microsoft.com/office/word/2010/wordprocessingCanvas" xmlns:mc="http://schemas.openxmlformats.org/markup-compatibility/2006" xmlns:o="urn:schemas-microsoft-com:office:office" xmlns:r="http://schemas.openxmlformats.org/officeDocument/2006/relationships" xmlns:m="http://schemas.openxmlformats.org/officeDocument/2006/math" xmlns:v="urn:schemas-microsoft-com:vml" xmlns:wp14="http://schemas.microsoft.com/office/word/2010/wordprocessingDrawing" xmlns:wp="http://schemas.openxmlformats.org/drawingml/2006/wordprocessingDrawing" xmlns:w="http://schemas.openxmlformats.org/wordprocessingml/2006/main" xmlns:w14="http://schemas.microsoft.com/office/word/2010/wordml" xmlns:w10="urn:schemas-microsoft-com:office:word" xmlns:w15="http://schemas.microsoft.com/office/word/2012/wordml" xmlns:wpg="http://schemas.microsoft.com/office/word/2010/wordprocessingGroup" xmlns:wpi="http://schemas.microsoft.com/office/word/2010/wordprocessingInk" xmlns:wne="http://schemas.microsoft.com/office/word/2006/wordml" xmlns:wps="http://schemas.microsoft.com/office/word/2010/wordprocessingShape" xmlns:wpsCustomData="http://www.wps.cn/officeDocument/2013/wpsCustomData" mc:Ignorable="w14 w15 wp14">
+<w:document xmlns:wpc="http://schemas.microsoft.com/office/word/2010/wordprocessingCanvas" xmlns:mc="http://schemas.openxmlformats.org/markup-compatibility/2006" xmlns:o="urn:schemas-microsoft-com:office:office" xmlns:r="http://schemas.openxmlformats.org/officeDocument/2006/relationships" xmlns:m="http://schemas.openxmlformats.org/officeDocument/2006/math" xmlns:v="urn:schemas-microsoft-com:vml" xmlns:wp14="http://schemas.microsoft.com/office/word/2010/wordprocessingDrawing" xmlns:wp="http://schemas.openxmlformats.org/drawingml/2006/wordprocessingDrawing" xmlns:w10="urn:schemas-microsoft-com:office:word" xmlns:w="http://schemas.openxmlformats.org/wordprocessingml/2006/main" xmlns:w14="http://schemas.microsoft.com/office/word/2010/wordml" xmlns:w15="http://schemas.microsoft.com/office/word/2012/wordml" xmlns:wpg="http://schemas.microsoft.com/office/word/2010/wordprocessingGroup" xmlns:wpi="http://schemas.microsoft.com/office/word/2010/wordprocessingInk" xmlns:wne="http://schemas.microsoft.com/office/word/2006/wordml" xmlns:wps="http://schemas.microsoft.com/office/word/2010/wordprocessingShape" mc:Ignorable="w14 w15 wp14">
   <w:body>
     <w:p>
       <w:pPr>
@@ -23,8 +23,8 @@
     </w:p>
     <w:p>
       <w:pPr>
-        <w:spacing w:before="156" w:beforeLines="50" w:after="156" w:afterLines="50"/>
-        <w:ind w:firstLine="480" w:firstLineChars="200"/>
+        <w:spacing w:beforeLines="50" w:before="156" w:afterLines="50" w:after="156"/>
+        <w:ind w:firstLineChars="200" w:firstLine="480"/>
         <w:jc w:val="left"/>
         <w:rPr>
           <w:rFonts w:ascii="宋体" w:hAnsi="宋体"/>
@@ -33,14 +33,14 @@
       </w:pPr>
       <w:r>
         <w:rPr>
-          <w:rFonts w:hint="eastAsia" w:ascii="宋体" w:hAnsi="宋体"/>
+          <w:rFonts w:ascii="宋体" w:hAnsi="宋体" w:hint="eastAsia"/>
           <w:sz w:val="24"/>
         </w:rPr>
         <w:t>时间：</w:t>
       </w:r>
       <w:r>
         <w:rPr>
-          <w:rFonts w:hint="eastAsia" w:ascii="宋体" w:hAnsi="宋体"/>
+          <w:rFonts w:ascii="宋体" w:hAnsi="宋体" w:hint="eastAsia"/>
           <w:sz w:val="24"/>
           <w:u w:val="single"/>
         </w:rPr>
@@ -48,14 +48,14 @@
       </w:r>
       <w:r>
         <w:rPr>
-          <w:rFonts w:hint="eastAsia" w:ascii="宋体" w:hAnsi="宋体"/>
+          <w:rFonts w:ascii="宋体" w:hAnsi="宋体" w:hint="eastAsia"/>
           <w:sz w:val="24"/>
         </w:rPr>
         <w:t>年</w:t>
       </w:r>
       <w:r>
         <w:rPr>
-          <w:rFonts w:hint="eastAsia" w:ascii="宋体" w:hAnsi="宋体"/>
+          <w:rFonts w:ascii="宋体" w:hAnsi="宋体" w:hint="eastAsia"/>
           <w:sz w:val="24"/>
           <w:u w:val="single"/>
         </w:rPr>
@@ -63,16 +63,15 @@
       </w:r>
       <w:r>
         <w:rPr>
-          <w:rFonts w:hint="eastAsia" w:ascii="宋体" w:hAnsi="宋体"/>
+          <w:rFonts w:ascii="宋体" w:hAnsi="宋体" w:hint="eastAsia"/>
           <w:sz w:val="24"/>
           <w:u w:val="single"/>
-          <w:lang w:val="en-US" w:eastAsia="zh-CN"/>
         </w:rPr>
         <w:t>6</w:t>
       </w:r>
       <w:r>
         <w:rPr>
-          <w:rFonts w:hint="eastAsia" w:ascii="宋体" w:hAnsi="宋体"/>
+          <w:rFonts w:ascii="宋体" w:hAnsi="宋体" w:hint="eastAsia"/>
           <w:sz w:val="24"/>
           <w:u w:val="single"/>
         </w:rPr>
@@ -80,14 +79,14 @@
       </w:r>
       <w:r>
         <w:rPr>
-          <w:rFonts w:hint="eastAsia" w:ascii="宋体" w:hAnsi="宋体"/>
+          <w:rFonts w:ascii="宋体" w:hAnsi="宋体" w:hint="eastAsia"/>
           <w:sz w:val="24"/>
         </w:rPr>
         <w:t>月</w:t>
       </w:r>
       <w:r>
         <w:rPr>
-          <w:rFonts w:hint="eastAsia" w:ascii="宋体" w:hAnsi="宋体"/>
+          <w:rFonts w:ascii="宋体" w:hAnsi="宋体" w:hint="eastAsia"/>
           <w:sz w:val="24"/>
           <w:u w:val="single"/>
         </w:rPr>
@@ -95,16 +94,15 @@
       </w:r>
       <w:r>
         <w:rPr>
-          <w:rFonts w:hint="eastAsia" w:ascii="宋体" w:hAnsi="宋体"/>
+          <w:rFonts w:ascii="宋体" w:hAnsi="宋体" w:hint="eastAsia"/>
           <w:sz w:val="24"/>
           <w:u w:val="single"/>
-          <w:lang w:val="en-US" w:eastAsia="zh-CN"/>
         </w:rPr>
         <w:t>1</w:t>
       </w:r>
       <w:r>
         <w:rPr>
-          <w:rFonts w:hint="eastAsia" w:ascii="宋体" w:hAnsi="宋体"/>
+          <w:rFonts w:ascii="宋体" w:hAnsi="宋体" w:hint="eastAsia"/>
           <w:sz w:val="24"/>
           <w:u w:val="single"/>
         </w:rPr>
@@ -112,10 +110,17 @@
       </w:r>
       <w:r>
         <w:rPr>
-          <w:rFonts w:hint="eastAsia" w:ascii="宋体" w:hAnsi="宋体"/>
+          <w:rFonts w:ascii="宋体" w:hAnsi="宋体" w:hint="eastAsia"/>
           <w:sz w:val="24"/>
         </w:rPr>
-        <w:t xml:space="preserve">日 </w:t>
+        <w:t>日</w:t>
+      </w:r>
+      <w:r>
+        <w:rPr>
+          <w:rFonts w:ascii="宋体" w:hAnsi="宋体" w:hint="eastAsia"/>
+          <w:sz w:val="24"/>
+        </w:rPr>
+        <w:t xml:space="preserve"> </w:t>
       </w:r>
       <w:r>
         <w:rPr>
@@ -126,15 +131,14 @@
       </w:r>
       <w:r>
         <w:rPr>
-          <w:rFonts w:hint="eastAsia" w:ascii="宋体" w:hAnsi="宋体"/>
+          <w:rFonts w:ascii="宋体" w:hAnsi="宋体" w:hint="eastAsia"/>
           <w:sz w:val="24"/>
-          <w:lang w:val="en-US" w:eastAsia="zh-CN"/>
         </w:rPr>
         <w:t>6</w:t>
       </w:r>
       <w:r>
         <w:rPr>
-          <w:rFonts w:hint="eastAsia" w:ascii="宋体" w:hAnsi="宋体"/>
+          <w:rFonts w:ascii="宋体" w:hAnsi="宋体" w:hint="eastAsia"/>
           <w:sz w:val="24"/>
           <w:u w:val="single"/>
         </w:rPr>
@@ -142,14 +146,14 @@
       </w:r>
       <w:r>
         <w:rPr>
-          <w:rFonts w:hint="eastAsia" w:ascii="宋体" w:hAnsi="宋体"/>
+          <w:rFonts w:ascii="宋体" w:hAnsi="宋体" w:hint="eastAsia"/>
           <w:sz w:val="24"/>
         </w:rPr>
         <w:t>月份第</w:t>
       </w:r>
       <w:r>
         <w:rPr>
-          <w:rFonts w:hint="eastAsia" w:ascii="宋体" w:hAnsi="宋体"/>
+          <w:rFonts w:ascii="宋体" w:hAnsi="宋体" w:hint="eastAsia"/>
           <w:sz w:val="24"/>
           <w:u w:val="single"/>
         </w:rPr>
@@ -157,16 +161,15 @@
       </w:r>
       <w:r>
         <w:rPr>
-          <w:rFonts w:hint="eastAsia" w:ascii="宋体" w:hAnsi="宋体"/>
+          <w:rFonts w:ascii="宋体" w:hAnsi="宋体" w:hint="eastAsia"/>
           <w:sz w:val="24"/>
           <w:u w:val="single"/>
-          <w:lang w:val="en-US" w:eastAsia="zh-CN"/>
         </w:rPr>
         <w:t>1</w:t>
       </w:r>
       <w:r>
         <w:rPr>
-          <w:rFonts w:hint="eastAsia" w:ascii="宋体" w:hAnsi="宋体"/>
+          <w:rFonts w:ascii="宋体" w:hAnsi="宋体" w:hint="eastAsia"/>
           <w:sz w:val="24"/>
           <w:u w:val="single"/>
         </w:rPr>
@@ -174,16 +177,23 @@
       </w:r>
       <w:r>
         <w:rPr>
-          <w:rFonts w:hint="eastAsia" w:ascii="宋体" w:hAnsi="宋体"/>
+          <w:rFonts w:ascii="宋体" w:hAnsi="宋体" w:hint="eastAsia"/>
           <w:sz w:val="24"/>
         </w:rPr>
-        <w:t xml:space="preserve">周                                                          </w:t>
+        <w:t>周</w:t>
+      </w:r>
+      <w:r>
+        <w:rPr>
+          <w:rFonts w:ascii="宋体" w:hAnsi="宋体" w:hint="eastAsia"/>
+          <w:sz w:val="24"/>
+        </w:rPr>
+        <w:t xml:space="preserve">                                                          </w:t>
       </w:r>
     </w:p>
     <w:p>
       <w:pPr>
-        <w:spacing w:before="156" w:beforeLines="50" w:after="156" w:afterLines="50"/>
-        <w:ind w:firstLine="480" w:firstLineChars="200"/>
+        <w:spacing w:beforeLines="50" w:before="156" w:afterLines="50" w:after="156"/>
+        <w:ind w:firstLineChars="200" w:firstLine="480"/>
         <w:rPr>
           <w:rFonts w:ascii="宋体" w:hAnsi="宋体"/>
           <w:sz w:val="24"/>
@@ -228,24 +238,17 @@
     </w:p>
     <w:tbl>
       <w:tblPr>
-        <w:tblStyle w:val="6"/>
         <w:tblW w:w="8014" w:type="dxa"/>
-        <w:tblInd w:w="0" w:type="dxa"/>
         <w:tblBorders>
-          <w:top w:val="single" w:color="auto" w:sz="4" w:space="0"/>
-          <w:left w:val="single" w:color="auto" w:sz="4" w:space="0"/>
-          <w:bottom w:val="single" w:color="auto" w:sz="4" w:space="0"/>
-          <w:right w:val="single" w:color="auto" w:sz="4" w:space="0"/>
-          <w:insideH w:val="single" w:color="auto" w:sz="4" w:space="0"/>
-          <w:insideV w:val="single" w:color="auto" w:sz="4" w:space="0"/>
+          <w:top w:val="single" w:sz="4" w:space="0" w:color="auto"/>
+          <w:left w:val="single" w:sz="4" w:space="0" w:color="auto"/>
+          <w:bottom w:val="single" w:sz="4" w:space="0" w:color="auto"/>
+          <w:right w:val="single" w:sz="4" w:space="0" w:color="auto"/>
+          <w:insideH w:val="single" w:sz="4" w:space="0" w:color="auto"/>
+          <w:insideV w:val="single" w:sz="4" w:space="0" w:color="auto"/>
         </w:tblBorders>
         <w:tblLayout w:type="fixed"/>
-        <w:tblCellMar>
-          <w:top w:w="0" w:type="dxa"/>
-          <w:left w:w="108" w:type="dxa"/>
-          <w:bottom w:w="0" w:type="dxa"/>
-          <w:right w:w="108" w:type="dxa"/>
-        </w:tblCellMar>
+        <w:tblLook w:val="04A0" w:firstRow="1" w:lastRow="0" w:firstColumn="1" w:lastColumn="0" w:noHBand="0" w:noVBand="1"/>
       </w:tblPr>
       <w:tblGrid>
         <w:gridCol w:w="427"/>
@@ -258,25 +261,8 @@
         <w:gridCol w:w="622"/>
       </w:tblGrid>
       <w:tr>
-        <w:tblPrEx>
-          <w:tblBorders>
-            <w:top w:val="single" w:color="auto" w:sz="4" w:space="0"/>
-            <w:left w:val="single" w:color="auto" w:sz="4" w:space="0"/>
-            <w:bottom w:val="single" w:color="auto" w:sz="4" w:space="0"/>
-            <w:right w:val="single" w:color="auto" w:sz="4" w:space="0"/>
-            <w:insideH w:val="single" w:color="auto" w:sz="4" w:space="0"/>
-            <w:insideV w:val="single" w:color="auto" w:sz="4" w:space="0"/>
-          </w:tblBorders>
-          <w:tblLayout w:type="fixed"/>
-          <w:tblCellMar>
-            <w:top w:w="0" w:type="dxa"/>
-            <w:left w:w="108" w:type="dxa"/>
-            <w:bottom w:w="0" w:type="dxa"/>
-            <w:right w:w="108" w:type="dxa"/>
-          </w:tblCellMar>
-        </w:tblPrEx>
         <w:trPr>
-          <w:trHeight w:val="165" w:hRule="atLeast"/>
+          <w:trHeight w:val="165"/>
         </w:trPr>
         <w:tc>
           <w:tcPr>
@@ -314,7 +300,7 @@
             </w:pPr>
             <w:r>
               <w:rPr>
-                <w:rFonts w:hint="eastAsia" w:ascii="Arial" w:hAnsi="Arial" w:cs="Arial"/>
+                <w:rFonts w:ascii="Arial" w:hAnsi="Arial" w:cs="Arial" w:hint="eastAsia"/>
                 <w:kern w:val="0"/>
                 <w:szCs w:val="21"/>
               </w:rPr>
@@ -360,7 +346,7 @@
             </w:pPr>
             <w:r>
               <w:rPr>
-                <w:rFonts w:hint="eastAsia" w:ascii="Arial" w:hAnsi="Arial" w:cs="Arial"/>
+                <w:rFonts w:ascii="Arial" w:hAnsi="Arial" w:cs="Arial" w:hint="eastAsia"/>
                 <w:kern w:val="0"/>
                 <w:szCs w:val="21"/>
               </w:rPr>
@@ -406,7 +392,7 @@
             </w:pPr>
             <w:r>
               <w:rPr>
-                <w:rFonts w:hint="eastAsia" w:ascii="Arial" w:hAnsi="Arial" w:cs="Arial"/>
+                <w:rFonts w:ascii="Arial" w:hAnsi="Arial" w:cs="Arial" w:hint="eastAsia"/>
                 <w:kern w:val="0"/>
                 <w:sz w:val="24"/>
               </w:rPr>
@@ -515,30 +501,13 @@
         </w:tc>
       </w:tr>
       <w:tr>
-        <w:tblPrEx>
-          <w:tblBorders>
-            <w:top w:val="single" w:color="auto" w:sz="4" w:space="0"/>
-            <w:left w:val="single" w:color="auto" w:sz="4" w:space="0"/>
-            <w:bottom w:val="single" w:color="auto" w:sz="4" w:space="0"/>
-            <w:right w:val="single" w:color="auto" w:sz="4" w:space="0"/>
-            <w:insideH w:val="single" w:color="auto" w:sz="4" w:space="0"/>
-            <w:insideV w:val="single" w:color="auto" w:sz="4" w:space="0"/>
-          </w:tblBorders>
-          <w:tblLayout w:type="fixed"/>
-          <w:tblCellMar>
-            <w:top w:w="0" w:type="dxa"/>
-            <w:left w:w="108" w:type="dxa"/>
-            <w:bottom w:w="0" w:type="dxa"/>
-            <w:right w:w="108" w:type="dxa"/>
-          </w:tblCellMar>
-        </w:tblPrEx>
         <w:trPr>
-          <w:trHeight w:val="165" w:hRule="atLeast"/>
+          <w:trHeight w:val="165"/>
         </w:trPr>
         <w:tc>
           <w:tcPr>
             <w:tcW w:w="427" w:type="dxa"/>
-            <w:vMerge w:val="continue"/>
+            <w:vMerge/>
           </w:tcPr>
           <w:p>
             <w:pPr>
@@ -574,7 +543,7 @@
         <w:tc>
           <w:tcPr>
             <w:tcW w:w="426" w:type="dxa"/>
-            <w:vMerge w:val="continue"/>
+            <w:vMerge/>
             <w:shd w:val="clear" w:color="auto" w:fill="auto"/>
             <w:vAlign w:val="center"/>
           </w:tcPr>
@@ -612,7 +581,7 @@
         <w:tc>
           <w:tcPr>
             <w:tcW w:w="1975" w:type="dxa"/>
-            <w:vMerge w:val="continue"/>
+            <w:vMerge/>
             <w:shd w:val="clear" w:color="auto" w:fill="auto"/>
             <w:vAlign w:val="center"/>
           </w:tcPr>
@@ -650,7 +619,7 @@
         <w:tc>
           <w:tcPr>
             <w:tcW w:w="1422" w:type="dxa"/>
-            <w:vMerge w:val="continue"/>
+            <w:vMerge/>
             <w:shd w:val="clear" w:color="auto" w:fill="auto"/>
             <w:vAlign w:val="center"/>
           </w:tcPr>
@@ -666,7 +635,7 @@
         <w:tc>
           <w:tcPr>
             <w:tcW w:w="862" w:type="dxa"/>
-            <w:vMerge w:val="continue"/>
+            <w:vMerge/>
             <w:shd w:val="clear" w:color="auto" w:fill="auto"/>
             <w:vAlign w:val="center"/>
           </w:tcPr>
@@ -725,7 +694,7 @@
         <w:tc>
           <w:tcPr>
             <w:tcW w:w="622" w:type="dxa"/>
-            <w:vMerge w:val="continue"/>
+            <w:vMerge/>
             <w:shd w:val="clear" w:color="auto" w:fill="auto"/>
             <w:vAlign w:val="center"/>
           </w:tcPr>
@@ -740,25 +709,8 @@
         </w:tc>
       </w:tr>
       <w:tr>
-        <w:tblPrEx>
-          <w:tblBorders>
-            <w:top w:val="single" w:color="auto" w:sz="4" w:space="0"/>
-            <w:left w:val="single" w:color="auto" w:sz="4" w:space="0"/>
-            <w:bottom w:val="single" w:color="auto" w:sz="4" w:space="0"/>
-            <w:right w:val="single" w:color="auto" w:sz="4" w:space="0"/>
-            <w:insideH w:val="single" w:color="auto" w:sz="4" w:space="0"/>
-            <w:insideV w:val="single" w:color="auto" w:sz="4" w:space="0"/>
-          </w:tblBorders>
-          <w:tblLayout w:type="fixed"/>
-          <w:tblCellMar>
-            <w:top w:w="0" w:type="dxa"/>
-            <w:left w:w="108" w:type="dxa"/>
-            <w:bottom w:w="0" w:type="dxa"/>
-            <w:right w:w="108" w:type="dxa"/>
-          </w:tblCellMar>
-        </w:tblPrEx>
         <w:trPr>
-          <w:trHeight w:val="562" w:hRule="atLeast"/>
+          <w:trHeight w:val="562"/>
         </w:trPr>
         <w:tc>
           <w:tcPr>
@@ -792,7 +744,6 @@
           <w:tcPr>
             <w:tcW w:w="426" w:type="dxa"/>
             <w:shd w:val="clear" w:color="auto" w:fill="auto"/>
-            <w:textDirection w:val="lrTb"/>
             <w:vAlign w:val="center"/>
           </w:tcPr>
           <w:p>
@@ -815,7 +766,6 @@
           <w:tcPr>
             <w:tcW w:w="1975" w:type="dxa"/>
             <w:shd w:val="clear" w:color="auto" w:fill="auto"/>
-            <w:textDirection w:val="lrTb"/>
             <w:vAlign w:val="center"/>
           </w:tcPr>
           <w:p>
@@ -840,7 +790,6 @@
           <w:tcPr>
             <w:tcW w:w="1422" w:type="dxa"/>
             <w:shd w:val="clear" w:color="auto" w:fill="auto"/>
-            <w:textDirection w:val="lrTb"/>
             <w:vAlign w:val="center"/>
           </w:tcPr>
           <w:p>
@@ -875,21 +824,19 @@
           <w:tcPr>
             <w:tcW w:w="862" w:type="dxa"/>
             <w:shd w:val="clear" w:color="auto" w:fill="auto"/>
-            <w:textDirection w:val="lrTb"/>
-            <w:vAlign w:val="center"/>
-          </w:tcPr>
-          <w:p>
-            <w:pPr>
-              <w:jc w:val="center"/>
-              <w:rPr>
-                <w:szCs w:val="21"/>
-              </w:rPr>
-            </w:pPr>
-            <w:r>
-              <w:rPr>
-                <w:rFonts w:hint="eastAsia"/>
-                <w:szCs w:val="21"/>
-                <w:lang w:val="en-US" w:eastAsia="zh-CN"/>
+            <w:vAlign w:val="center"/>
+          </w:tcPr>
+          <w:p>
+            <w:pPr>
+              <w:jc w:val="center"/>
+              <w:rPr>
+                <w:szCs w:val="21"/>
+              </w:rPr>
+            </w:pPr>
+            <w:r>
+              <w:rPr>
+                <w:rFonts w:hint="eastAsia"/>
+                <w:szCs w:val="21"/>
               </w:rPr>
               <w:t>0</w:t>
             </w:r>
@@ -955,30 +902,13 @@
         </w:tc>
       </w:tr>
       <w:tr>
-        <w:tblPrEx>
-          <w:tblBorders>
-            <w:top w:val="single" w:color="auto" w:sz="4" w:space="0"/>
-            <w:left w:val="single" w:color="auto" w:sz="4" w:space="0"/>
-            <w:bottom w:val="single" w:color="auto" w:sz="4" w:space="0"/>
-            <w:right w:val="single" w:color="auto" w:sz="4" w:space="0"/>
-            <w:insideH w:val="single" w:color="auto" w:sz="4" w:space="0"/>
-            <w:insideV w:val="single" w:color="auto" w:sz="4" w:space="0"/>
-          </w:tblBorders>
-          <w:tblLayout w:type="fixed"/>
-          <w:tblCellMar>
-            <w:top w:w="0" w:type="dxa"/>
-            <w:left w:w="108" w:type="dxa"/>
-            <w:bottom w:w="0" w:type="dxa"/>
-            <w:right w:w="108" w:type="dxa"/>
-          </w:tblCellMar>
-        </w:tblPrEx>
         <w:trPr>
-          <w:trHeight w:val="562" w:hRule="atLeast"/>
+          <w:trHeight w:val="562"/>
         </w:trPr>
         <w:tc>
           <w:tcPr>
             <w:tcW w:w="427" w:type="dxa"/>
-            <w:vMerge w:val="continue"/>
+            <w:vMerge/>
           </w:tcPr>
           <w:p>
             <w:pPr>
@@ -992,7 +922,6 @@
           <w:tcPr>
             <w:tcW w:w="426" w:type="dxa"/>
             <w:shd w:val="clear" w:color="auto" w:fill="auto"/>
-            <w:textDirection w:val="lrTb"/>
             <w:vAlign w:val="center"/>
           </w:tcPr>
           <w:p>
@@ -1015,23 +944,28 @@
           <w:tcPr>
             <w:tcW w:w="1975" w:type="dxa"/>
             <w:shd w:val="clear" w:color="auto" w:fill="auto"/>
-            <w:textDirection w:val="lrTb"/>
-            <w:vAlign w:val="center"/>
-          </w:tcPr>
-          <w:p>
-            <w:pPr>
-              <w:jc w:val="center"/>
-              <w:rPr>
-                <w:rFonts w:hint="eastAsia" w:eastAsia="宋体"/>
-                <w:szCs w:val="21"/>
-                <w:lang w:val="en-US" w:eastAsia="zh-CN"/>
-              </w:rPr>
-            </w:pPr>
-            <w:r>
-              <w:rPr>
-                <w:rFonts w:hint="eastAsia"/>
-                <w:szCs w:val="21"/>
-                <w:lang w:val="en-US" w:eastAsia="zh-CN"/>
+            <w:vAlign w:val="center"/>
+          </w:tcPr>
+          <w:p>
+            <w:pPr>
+              <w:jc w:val="center"/>
+              <w:rPr>
+                <w:szCs w:val="21"/>
+              </w:rPr>
+            </w:pPr>
+            <w:r>
+              <w:rPr>
+                <w:rFonts w:hint="eastAsia"/>
+                <w:szCs w:val="21"/>
+              </w:rPr>
+              <w:t>两次</w:t>
+            </w:r>
+            <w:bookmarkStart w:id="0" w:name="_GoBack"/>
+            <w:bookmarkEnd w:id="0"/>
+            <w:r>
+              <w:rPr>
+                <w:rFonts w:hint="eastAsia"/>
+                <w:szCs w:val="21"/>
               </w:rPr>
               <w:t>修改测试需求说明书</w:t>
             </w:r>
@@ -1041,23 +975,19 @@
           <w:tcPr>
             <w:tcW w:w="1422" w:type="dxa"/>
             <w:shd w:val="clear" w:color="auto" w:fill="auto"/>
-            <w:textDirection w:val="lrTb"/>
-            <w:vAlign w:val="center"/>
-          </w:tcPr>
-          <w:p>
-            <w:pPr>
-              <w:jc w:val="center"/>
-              <w:rPr>
-                <w:rFonts w:hint="eastAsia" w:eastAsia="宋体"/>
-                <w:szCs w:val="21"/>
-                <w:lang w:val="en-US" w:eastAsia="zh-CN"/>
-              </w:rPr>
-            </w:pPr>
-            <w:r>
-              <w:rPr>
-                <w:rFonts w:hint="eastAsia"/>
-                <w:szCs w:val="21"/>
-                <w:lang w:val="en-US" w:eastAsia="zh-CN"/>
+            <w:vAlign w:val="center"/>
+          </w:tcPr>
+          <w:p>
+            <w:pPr>
+              <w:jc w:val="center"/>
+              <w:rPr>
+                <w:szCs w:val="21"/>
+              </w:rPr>
+            </w:pPr>
+            <w:r>
+              <w:rPr>
+                <w:rFonts w:hint="eastAsia"/>
+                <w:szCs w:val="21"/>
               </w:rPr>
               <w:t>完成修改</w:t>
             </w:r>
@@ -1067,25 +997,28 @@
           <w:tcPr>
             <w:tcW w:w="862" w:type="dxa"/>
             <w:shd w:val="clear" w:color="auto" w:fill="auto"/>
-            <w:textDirection w:val="lrTb"/>
-            <w:vAlign w:val="center"/>
-          </w:tcPr>
-          <w:p>
-            <w:pPr>
-              <w:jc w:val="center"/>
-              <w:rPr>
-                <w:rFonts w:hint="eastAsia" w:eastAsia="宋体"/>
-                <w:szCs w:val="21"/>
-                <w:lang w:val="en-US" w:eastAsia="zh-CN"/>
-              </w:rPr>
-            </w:pPr>
-            <w:r>
-              <w:rPr>
-                <w:rFonts w:hint="eastAsia"/>
-                <w:szCs w:val="21"/>
-                <w:lang w:val="en-US" w:eastAsia="zh-CN"/>
-              </w:rPr>
-              <w:t>1.5h</w:t>
+            <w:vAlign w:val="center"/>
+          </w:tcPr>
+          <w:p>
+            <w:pPr>
+              <w:jc w:val="center"/>
+              <w:rPr>
+                <w:szCs w:val="21"/>
+              </w:rPr>
+            </w:pPr>
+            <w:r>
+              <w:rPr>
+                <w:rFonts w:hint="eastAsia"/>
+                <w:szCs w:val="21"/>
+              </w:rPr>
+              <w:t>4</w:t>
+            </w:r>
+            <w:r>
+              <w:rPr>
+                <w:rFonts w:hint="eastAsia"/>
+                <w:szCs w:val="21"/>
+              </w:rPr>
+              <w:t>h</w:t>
             </w:r>
           </w:p>
         </w:tc>
@@ -1136,30 +1069,13 @@
         </w:tc>
       </w:tr>
       <w:tr>
-        <w:tblPrEx>
-          <w:tblBorders>
-            <w:top w:val="single" w:color="auto" w:sz="4" w:space="0"/>
-            <w:left w:val="single" w:color="auto" w:sz="4" w:space="0"/>
-            <w:bottom w:val="single" w:color="auto" w:sz="4" w:space="0"/>
-            <w:right w:val="single" w:color="auto" w:sz="4" w:space="0"/>
-            <w:insideH w:val="single" w:color="auto" w:sz="4" w:space="0"/>
-            <w:insideV w:val="single" w:color="auto" w:sz="4" w:space="0"/>
-          </w:tblBorders>
-          <w:tblLayout w:type="fixed"/>
-          <w:tblCellMar>
-            <w:top w:w="0" w:type="dxa"/>
-            <w:left w:w="108" w:type="dxa"/>
-            <w:bottom w:w="0" w:type="dxa"/>
-            <w:right w:w="108" w:type="dxa"/>
-          </w:tblCellMar>
-        </w:tblPrEx>
         <w:trPr>
-          <w:trHeight w:val="562" w:hRule="atLeast"/>
+          <w:trHeight w:val="562"/>
         </w:trPr>
         <w:tc>
           <w:tcPr>
             <w:tcW w:w="427" w:type="dxa"/>
-            <w:vMerge w:val="continue"/>
+            <w:vMerge/>
           </w:tcPr>
           <w:p>
             <w:pPr>
@@ -1173,7 +1089,6 @@
           <w:tcPr>
             <w:tcW w:w="426" w:type="dxa"/>
             <w:shd w:val="clear" w:color="auto" w:fill="auto"/>
-            <w:textDirection w:val="lrTb"/>
             <w:vAlign w:val="center"/>
           </w:tcPr>
           <w:p>
@@ -1195,25 +1110,49 @@
           <w:tcPr>
             <w:tcW w:w="1975" w:type="dxa"/>
             <w:shd w:val="clear" w:color="auto" w:fill="auto"/>
-            <w:textDirection w:val="lrTb"/>
-            <w:vAlign w:val="center"/>
-          </w:tcPr>
-          <w:p>
-            <w:pPr>
-              <w:jc w:val="center"/>
-              <w:rPr>
-                <w:rFonts w:hint="eastAsia" w:eastAsia="宋体"/>
-                <w:szCs w:val="21"/>
-                <w:lang w:val="en-US" w:eastAsia="zh-CN"/>
-              </w:rPr>
-            </w:pPr>
-            <w:r>
-              <w:rPr>
-                <w:rFonts w:hint="eastAsia"/>
-                <w:szCs w:val="21"/>
-                <w:lang w:val="en-US" w:eastAsia="zh-CN"/>
-              </w:rPr>
-              <w:t>测试E组的软件，评价DE组的测试结果</w:t>
+            <w:vAlign w:val="center"/>
+          </w:tcPr>
+          <w:p>
+            <w:pPr>
+              <w:jc w:val="center"/>
+              <w:rPr>
+                <w:szCs w:val="21"/>
+              </w:rPr>
+            </w:pPr>
+            <w:r>
+              <w:rPr>
+                <w:rFonts w:hint="eastAsia"/>
+                <w:szCs w:val="21"/>
+              </w:rPr>
+              <w:t>测试</w:t>
+            </w:r>
+            <w:r>
+              <w:rPr>
+                <w:rFonts w:hint="eastAsia"/>
+                <w:szCs w:val="21"/>
+              </w:rPr>
+              <w:t>E</w:t>
+            </w:r>
+            <w:r>
+              <w:rPr>
+                <w:rFonts w:hint="eastAsia"/>
+                <w:szCs w:val="21"/>
+              </w:rPr>
+              <w:t>组的软件，评价</w:t>
+            </w:r>
+            <w:r>
+              <w:rPr>
+                <w:rFonts w:hint="eastAsia"/>
+                <w:szCs w:val="21"/>
+              </w:rPr>
+              <w:t>DE</w:t>
+            </w:r>
+            <w:r>
+              <w:rPr>
+                <w:rFonts w:hint="eastAsia"/>
+                <w:szCs w:val="21"/>
+              </w:rPr>
+              <w:t>组的测试结果</w:t>
             </w:r>
           </w:p>
         </w:tc>
@@ -1221,23 +1160,19 @@
           <w:tcPr>
             <w:tcW w:w="1422" w:type="dxa"/>
             <w:shd w:val="clear" w:color="auto" w:fill="auto"/>
-            <w:textDirection w:val="lrTb"/>
-            <w:vAlign w:val="center"/>
-          </w:tcPr>
-          <w:p>
-            <w:pPr>
-              <w:jc w:val="center"/>
-              <w:rPr>
-                <w:rFonts w:hint="eastAsia" w:eastAsia="宋体"/>
-                <w:szCs w:val="21"/>
-                <w:lang w:val="en-US" w:eastAsia="zh-CN"/>
-              </w:rPr>
-            </w:pPr>
-            <w:r>
-              <w:rPr>
-                <w:rFonts w:hint="eastAsia"/>
-                <w:szCs w:val="21"/>
-                <w:lang w:val="en-US" w:eastAsia="zh-CN"/>
+            <w:vAlign w:val="center"/>
+          </w:tcPr>
+          <w:p>
+            <w:pPr>
+              <w:jc w:val="center"/>
+              <w:rPr>
+                <w:szCs w:val="21"/>
+              </w:rPr>
+            </w:pPr>
+            <w:r>
+              <w:rPr>
+                <w:rFonts w:hint="eastAsia"/>
+                <w:szCs w:val="21"/>
               </w:rPr>
               <w:t>完成评价</w:t>
             </w:r>
@@ -1247,25 +1182,28 @@
           <w:tcPr>
             <w:tcW w:w="862" w:type="dxa"/>
             <w:shd w:val="clear" w:color="auto" w:fill="auto"/>
-            <w:textDirection w:val="lrTb"/>
-            <w:vAlign w:val="center"/>
-          </w:tcPr>
-          <w:p>
-            <w:pPr>
-              <w:jc w:val="center"/>
-              <w:rPr>
-                <w:rFonts w:hint="eastAsia" w:eastAsia="宋体"/>
-                <w:szCs w:val="21"/>
-                <w:lang w:val="en-US" w:eastAsia="zh-CN"/>
-              </w:rPr>
-            </w:pPr>
-            <w:r>
-              <w:rPr>
-                <w:rFonts w:hint="eastAsia"/>
-                <w:szCs w:val="21"/>
-                <w:lang w:val="en-US" w:eastAsia="zh-CN"/>
-              </w:rPr>
-              <w:t>2h</w:t>
+            <w:vAlign w:val="center"/>
+          </w:tcPr>
+          <w:p>
+            <w:pPr>
+              <w:jc w:val="center"/>
+              <w:rPr>
+                <w:szCs w:val="21"/>
+              </w:rPr>
+            </w:pPr>
+            <w:r>
+              <w:rPr>
+                <w:rFonts w:hint="eastAsia"/>
+                <w:szCs w:val="21"/>
+              </w:rPr>
+              <w:t>2.5</w:t>
+            </w:r>
+            <w:r>
+              <w:rPr>
+                <w:rFonts w:hint="eastAsia"/>
+                <w:szCs w:val="21"/>
+              </w:rPr>
+              <w:t>h</w:t>
             </w:r>
           </w:p>
         </w:tc>
@@ -1316,30 +1254,13 @@
         </w:tc>
       </w:tr>
       <w:tr>
-        <w:tblPrEx>
-          <w:tblBorders>
-            <w:top w:val="single" w:color="auto" w:sz="4" w:space="0"/>
-            <w:left w:val="single" w:color="auto" w:sz="4" w:space="0"/>
-            <w:bottom w:val="single" w:color="auto" w:sz="4" w:space="0"/>
-            <w:right w:val="single" w:color="auto" w:sz="4" w:space="0"/>
-            <w:insideH w:val="single" w:color="auto" w:sz="4" w:space="0"/>
-            <w:insideV w:val="single" w:color="auto" w:sz="4" w:space="0"/>
-          </w:tblBorders>
-          <w:tblLayout w:type="fixed"/>
-          <w:tblCellMar>
-            <w:top w:w="0" w:type="dxa"/>
-            <w:left w:w="108" w:type="dxa"/>
-            <w:bottom w:w="0" w:type="dxa"/>
-            <w:right w:w="108" w:type="dxa"/>
-          </w:tblCellMar>
-        </w:tblPrEx>
         <w:trPr>
-          <w:trHeight w:val="562" w:hRule="atLeast"/>
+          <w:trHeight w:val="562"/>
         </w:trPr>
         <w:tc>
           <w:tcPr>
             <w:tcW w:w="427" w:type="dxa"/>
-            <w:vMerge w:val="continue"/>
+            <w:vMerge/>
           </w:tcPr>
           <w:p>
             <w:pPr>
@@ -1381,16 +1302,13 @@
             <w:pPr>
               <w:jc w:val="center"/>
               <w:rPr>
-                <w:rFonts w:hint="eastAsia" w:eastAsia="宋体"/>
-                <w:szCs w:val="21"/>
-                <w:lang w:val="en-US" w:eastAsia="zh-CN"/>
-              </w:rPr>
-            </w:pPr>
-            <w:r>
-              <w:rPr>
-                <w:rFonts w:hint="eastAsia"/>
-                <w:szCs w:val="21"/>
-                <w:lang w:val="en-US" w:eastAsia="zh-CN"/>
+                <w:szCs w:val="21"/>
+              </w:rPr>
+            </w:pPr>
+            <w:r>
+              <w:rPr>
+                <w:rFonts w:hint="eastAsia"/>
+                <w:szCs w:val="21"/>
               </w:rPr>
               <w:t>完善本组测试报告</w:t>
             </w:r>
@@ -1406,16 +1324,13 @@
             <w:pPr>
               <w:jc w:val="center"/>
               <w:rPr>
-                <w:rFonts w:hint="eastAsia" w:eastAsia="宋体"/>
-                <w:szCs w:val="21"/>
-                <w:lang w:val="en-US" w:eastAsia="zh-CN"/>
-              </w:rPr>
-            </w:pPr>
-            <w:r>
-              <w:rPr>
-                <w:rFonts w:hint="eastAsia"/>
-                <w:szCs w:val="21"/>
-                <w:lang w:val="en-US" w:eastAsia="zh-CN"/>
+                <w:szCs w:val="21"/>
+              </w:rPr>
+            </w:pPr>
+            <w:r>
+              <w:rPr>
+                <w:rFonts w:hint="eastAsia"/>
+                <w:szCs w:val="21"/>
               </w:rPr>
               <w:t>完成报告</w:t>
             </w:r>
@@ -1431,18 +1346,22 @@
             <w:pPr>
               <w:jc w:val="center"/>
               <w:rPr>
-                <w:rFonts w:hint="eastAsia" w:eastAsia="宋体"/>
-                <w:szCs w:val="21"/>
-                <w:lang w:val="en-US" w:eastAsia="zh-CN"/>
-              </w:rPr>
-            </w:pPr>
-            <w:r>
-              <w:rPr>
-                <w:rFonts w:hint="eastAsia"/>
-                <w:szCs w:val="21"/>
-                <w:lang w:val="en-US" w:eastAsia="zh-CN"/>
-              </w:rPr>
-              <w:t>2h</w:t>
+                <w:szCs w:val="21"/>
+              </w:rPr>
+            </w:pPr>
+            <w:r>
+              <w:rPr>
+                <w:rFonts w:hint="eastAsia"/>
+                <w:szCs w:val="21"/>
+              </w:rPr>
+              <w:t>2</w:t>
+            </w:r>
+            <w:r>
+              <w:rPr>
+                <w:rFonts w:hint="eastAsia"/>
+                <w:szCs w:val="21"/>
+              </w:rPr>
+              <w:t>h</w:t>
             </w:r>
           </w:p>
         </w:tc>
@@ -1493,30 +1412,13 @@
         </w:tc>
       </w:tr>
       <w:tr>
-        <w:tblPrEx>
-          <w:tblBorders>
-            <w:top w:val="single" w:color="auto" w:sz="4" w:space="0"/>
-            <w:left w:val="single" w:color="auto" w:sz="4" w:space="0"/>
-            <w:bottom w:val="single" w:color="auto" w:sz="4" w:space="0"/>
-            <w:right w:val="single" w:color="auto" w:sz="4" w:space="0"/>
-            <w:insideH w:val="single" w:color="auto" w:sz="4" w:space="0"/>
-            <w:insideV w:val="single" w:color="auto" w:sz="4" w:space="0"/>
-          </w:tblBorders>
-          <w:tblLayout w:type="fixed"/>
-          <w:tblCellMar>
-            <w:top w:w="0" w:type="dxa"/>
-            <w:left w:w="108" w:type="dxa"/>
-            <w:bottom w:w="0" w:type="dxa"/>
-            <w:right w:w="108" w:type="dxa"/>
-          </w:tblCellMar>
-        </w:tblPrEx>
         <w:trPr>
-          <w:trHeight w:val="562" w:hRule="atLeast"/>
+          <w:trHeight w:val="562"/>
         </w:trPr>
         <w:tc>
           <w:tcPr>
             <w:tcW w:w="427" w:type="dxa"/>
-            <w:vMerge w:val="continue"/>
+            <w:vMerge/>
           </w:tcPr>
           <w:p>
             <w:pPr>
@@ -1536,16 +1438,13 @@
             <w:pPr>
               <w:jc w:val="center"/>
               <w:rPr>
-                <w:rFonts w:hint="eastAsia"/>
-                <w:szCs w:val="21"/>
-                <w:lang w:val="en-US" w:eastAsia="zh-CN"/>
-              </w:rPr>
-            </w:pPr>
-            <w:r>
-              <w:rPr>
-                <w:rFonts w:hint="eastAsia"/>
-                <w:szCs w:val="21"/>
-                <w:lang w:val="en-US" w:eastAsia="zh-CN"/>
+                <w:szCs w:val="21"/>
+              </w:rPr>
+            </w:pPr>
+            <w:r>
+              <w:rPr>
+                <w:rFonts w:hint="eastAsia"/>
+                <w:szCs w:val="21"/>
               </w:rPr>
               <w:t>5</w:t>
             </w:r>
@@ -1561,16 +1460,13 @@
             <w:pPr>
               <w:jc w:val="center"/>
               <w:rPr>
-                <w:rFonts w:hint="eastAsia"/>
-                <w:szCs w:val="21"/>
-                <w:lang w:val="en-US" w:eastAsia="zh-CN"/>
-              </w:rPr>
-            </w:pPr>
-            <w:r>
-              <w:rPr>
-                <w:rFonts w:hint="eastAsia"/>
-                <w:szCs w:val="21"/>
-                <w:lang w:val="en-US" w:eastAsia="zh-CN"/>
+                <w:szCs w:val="21"/>
+              </w:rPr>
+            </w:pPr>
+            <w:r>
+              <w:rPr>
+                <w:rFonts w:hint="eastAsia"/>
+                <w:szCs w:val="21"/>
               </w:rPr>
               <w:t>修改需求规格说明书</w:t>
             </w:r>
@@ -1586,16 +1482,13 @@
             <w:pPr>
               <w:jc w:val="center"/>
               <w:rPr>
-                <w:rFonts w:hint="eastAsia"/>
-                <w:szCs w:val="21"/>
-                <w:lang w:val="en-US" w:eastAsia="zh-CN"/>
-              </w:rPr>
-            </w:pPr>
-            <w:r>
-              <w:rPr>
-                <w:rFonts w:hint="eastAsia"/>
-                <w:szCs w:val="21"/>
-                <w:lang w:val="en-US" w:eastAsia="zh-CN"/>
+                <w:szCs w:val="21"/>
+              </w:rPr>
+            </w:pPr>
+            <w:r>
+              <w:rPr>
+                <w:rFonts w:hint="eastAsia"/>
+                <w:szCs w:val="21"/>
               </w:rPr>
               <w:t>完成修改</w:t>
             </w:r>
@@ -1611,21 +1504,16 @@
             <w:pPr>
               <w:jc w:val="center"/>
               <w:rPr>
-                <w:rFonts w:hint="eastAsia"/>
-                <w:szCs w:val="21"/>
-                <w:lang w:val="en-US" w:eastAsia="zh-CN"/>
-              </w:rPr>
-            </w:pPr>
-            <w:r>
-              <w:rPr>
-                <w:rFonts w:hint="eastAsia"/>
-                <w:szCs w:val="21"/>
-                <w:lang w:val="en-US" w:eastAsia="zh-CN"/>
+                <w:szCs w:val="21"/>
+              </w:rPr>
+            </w:pPr>
+            <w:r>
+              <w:rPr>
+                <w:rFonts w:hint="eastAsia"/>
+                <w:szCs w:val="21"/>
               </w:rPr>
               <w:t>1h</w:t>
             </w:r>
-            <w:bookmarkStart w:id="0" w:name="_GoBack"/>
-            <w:bookmarkEnd w:id="0"/>
           </w:p>
         </w:tc>
         <w:tc>
@@ -1675,30 +1563,13 @@
         </w:tc>
       </w:tr>
       <w:tr>
-        <w:tblPrEx>
-          <w:tblBorders>
-            <w:top w:val="single" w:color="auto" w:sz="4" w:space="0"/>
-            <w:left w:val="single" w:color="auto" w:sz="4" w:space="0"/>
-            <w:bottom w:val="single" w:color="auto" w:sz="4" w:space="0"/>
-            <w:right w:val="single" w:color="auto" w:sz="4" w:space="0"/>
-            <w:insideH w:val="single" w:color="auto" w:sz="4" w:space="0"/>
-            <w:insideV w:val="single" w:color="auto" w:sz="4" w:space="0"/>
-          </w:tblBorders>
-          <w:tblLayout w:type="fixed"/>
-          <w:tblCellMar>
-            <w:top w:w="0" w:type="dxa"/>
-            <w:left w:w="108" w:type="dxa"/>
-            <w:bottom w:w="0" w:type="dxa"/>
-            <w:right w:w="108" w:type="dxa"/>
-          </w:tblCellMar>
-        </w:tblPrEx>
         <w:trPr>
-          <w:trHeight w:val="562" w:hRule="atLeast"/>
+          <w:trHeight w:val="562"/>
         </w:trPr>
         <w:tc>
           <w:tcPr>
             <w:tcW w:w="427" w:type="dxa"/>
-            <w:vMerge w:val="continue"/>
+            <w:vMerge/>
           </w:tcPr>
           <w:p>
             <w:pPr>
@@ -1718,16 +1589,13 @@
             <w:pPr>
               <w:jc w:val="center"/>
               <w:rPr>
-                <w:rFonts w:hint="eastAsia"/>
-                <w:szCs w:val="21"/>
-                <w:lang w:val="en-US" w:eastAsia="zh-CN"/>
-              </w:rPr>
-            </w:pPr>
-            <w:r>
-              <w:rPr>
-                <w:rFonts w:hint="eastAsia"/>
-                <w:szCs w:val="21"/>
-                <w:lang w:val="en-US" w:eastAsia="zh-CN"/>
+                <w:szCs w:val="21"/>
+              </w:rPr>
+            </w:pPr>
+            <w:r>
+              <w:rPr>
+                <w:rFonts w:hint="eastAsia"/>
+                <w:szCs w:val="21"/>
               </w:rPr>
               <w:t>6</w:t>
             </w:r>
@@ -1743,16 +1611,13 @@
             <w:pPr>
               <w:jc w:val="center"/>
               <w:rPr>
-                <w:rFonts w:hint="eastAsia"/>
-                <w:szCs w:val="21"/>
-                <w:lang w:val="en-US" w:eastAsia="zh-CN"/>
-              </w:rPr>
-            </w:pPr>
-            <w:r>
-              <w:rPr>
-                <w:rFonts w:hint="eastAsia"/>
-                <w:szCs w:val="21"/>
-                <w:lang w:val="en-US" w:eastAsia="zh-CN"/>
+                <w:szCs w:val="21"/>
+              </w:rPr>
+            </w:pPr>
+            <w:r>
+              <w:rPr>
+                <w:rFonts w:hint="eastAsia"/>
+                <w:szCs w:val="21"/>
               </w:rPr>
               <w:t>工作日志</w:t>
             </w:r>
@@ -1768,16 +1633,13 @@
             <w:pPr>
               <w:jc w:val="center"/>
               <w:rPr>
-                <w:rFonts w:hint="eastAsia"/>
-                <w:szCs w:val="21"/>
-                <w:lang w:val="en-US" w:eastAsia="zh-CN"/>
-              </w:rPr>
-            </w:pPr>
-            <w:r>
-              <w:rPr>
-                <w:rFonts w:hint="eastAsia"/>
-                <w:szCs w:val="21"/>
-                <w:lang w:val="en-US" w:eastAsia="zh-CN"/>
+                <w:szCs w:val="21"/>
+              </w:rPr>
+            </w:pPr>
+            <w:r>
+              <w:rPr>
+                <w:rFonts w:hint="eastAsia"/>
+                <w:szCs w:val="21"/>
               </w:rPr>
               <w:t>完成文档</w:t>
             </w:r>
@@ -1793,16 +1655,13 @@
             <w:pPr>
               <w:jc w:val="center"/>
               <w:rPr>
-                <w:rFonts w:hint="eastAsia"/>
-                <w:szCs w:val="21"/>
-                <w:lang w:val="en-US" w:eastAsia="zh-CN"/>
-              </w:rPr>
-            </w:pPr>
-            <w:r>
-              <w:rPr>
-                <w:rFonts w:hint="eastAsia"/>
-                <w:szCs w:val="21"/>
-                <w:lang w:val="en-US" w:eastAsia="zh-CN"/>
+                <w:szCs w:val="21"/>
+              </w:rPr>
+            </w:pPr>
+            <w:r>
+              <w:rPr>
+                <w:rFonts w:hint="eastAsia"/>
+                <w:szCs w:val="21"/>
               </w:rPr>
               <w:t>0.5h</w:t>
             </w:r>
@@ -1859,299 +1718,458 @@
     <w:sectPr>
       <w:pgSz w:w="11906" w:h="16838"/>
       <w:pgMar w:top="1440" w:right="1800" w:bottom="1440" w:left="1800" w:header="851" w:footer="992" w:gutter="0"/>
-      <w:cols w:space="425" w:num="1"/>
-      <w:docGrid w:type="lines" w:linePitch="312" w:charSpace="0"/>
+      <w:cols w:space="425"/>
+      <w:docGrid w:type="lines" w:linePitch="312"/>
     </w:sectPr>
   </w:body>
 </w:document>
 </file>
 
+<file path=word/endnotes.xml><?xml version="1.0" encoding="utf-8"?>
+<w:endnotes xmlns:wpc="http://schemas.microsoft.com/office/word/2010/wordprocessingCanvas" xmlns:mc="http://schemas.openxmlformats.org/markup-compatibility/2006" xmlns:o="urn:schemas-microsoft-com:office:office" xmlns:r="http://schemas.openxmlformats.org/officeDocument/2006/relationships" xmlns:m="http://schemas.openxmlformats.org/officeDocument/2006/math" xmlns:v="urn:schemas-microsoft-com:vml" xmlns:wp14="http://schemas.microsoft.com/office/word/2010/wordprocessingDrawing" xmlns:wp="http://schemas.openxmlformats.org/drawingml/2006/wordprocessingDrawing" xmlns:w10="urn:schemas-microsoft-com:office:word" xmlns:w="http://schemas.openxmlformats.org/wordprocessingml/2006/main" xmlns:w14="http://schemas.microsoft.com/office/word/2010/wordml" xmlns:w15="http://schemas.microsoft.com/office/word/2012/wordml" xmlns:wpg="http://schemas.microsoft.com/office/word/2010/wordprocessingGroup" xmlns:wpi="http://schemas.microsoft.com/office/word/2010/wordprocessingInk" xmlns:wne="http://schemas.microsoft.com/office/word/2006/wordml" xmlns:wps="http://schemas.microsoft.com/office/word/2010/wordprocessingShape" mc:Ignorable="w14 w15 wp14">
+  <w:endnote w:type="separator" w:id="-1">
+    <w:p>
+      <w:r>
+        <w:separator/>
+      </w:r>
+    </w:p>
+  </w:endnote>
+  <w:endnote w:type="continuationSeparator" w:id="0">
+    <w:p>
+      <w:r>
+        <w:continuationSeparator/>
+      </w:r>
+    </w:p>
+  </w:endnote>
+</w:endnotes>
+</file>
+
+<file path=word/footnotes.xml><?xml version="1.0" encoding="utf-8"?>
+<w:footnotes xmlns:wpc="http://schemas.microsoft.com/office/word/2010/wordprocessingCanvas" xmlns:mc="http://schemas.openxmlformats.org/markup-compatibility/2006" xmlns:o="urn:schemas-microsoft-com:office:office" xmlns:r="http://schemas.openxmlformats.org/officeDocument/2006/relationships" xmlns:m="http://schemas.openxmlformats.org/officeDocument/2006/math" xmlns:v="urn:schemas-microsoft-com:vml" xmlns:wp14="http://schemas.microsoft.com/office/word/2010/wordprocessingDrawing" xmlns:wp="http://schemas.openxmlformats.org/drawingml/2006/wordprocessingDrawing" xmlns:w10="urn:schemas-microsoft-com:office:word" xmlns:w="http://schemas.openxmlformats.org/wordprocessingml/2006/main" xmlns:w14="http://schemas.microsoft.com/office/word/2010/wordml" xmlns:w15="http://schemas.microsoft.com/office/word/2012/wordml" xmlns:wpg="http://schemas.microsoft.com/office/word/2010/wordprocessingGroup" xmlns:wpi="http://schemas.microsoft.com/office/word/2010/wordprocessingInk" xmlns:wne="http://schemas.microsoft.com/office/word/2006/wordml" xmlns:wps="http://schemas.microsoft.com/office/word/2010/wordprocessingShape" mc:Ignorable="w14 w15 wp14">
+  <w:footnote w:type="separator" w:id="-1">
+    <w:p>
+      <w:r>
+        <w:separator/>
+      </w:r>
+    </w:p>
+  </w:footnote>
+  <w:footnote w:type="continuationSeparator" w:id="0">
+    <w:p>
+      <w:r>
+        <w:continuationSeparator/>
+      </w:r>
+    </w:p>
+  </w:footnote>
+</w:footnotes>
+</file>
+
 <file path=word/styles.xml><?xml version="1.0" encoding="utf-8"?>
-<w:styles xmlns:mc="http://schemas.openxmlformats.org/markup-compatibility/2006" xmlns:o="urn:schemas-microsoft-com:office:office" xmlns:r="http://schemas.openxmlformats.org/officeDocument/2006/relationships" xmlns:m="http://schemas.openxmlformats.org/officeDocument/2006/math" xmlns:v="urn:schemas-microsoft-com:vml" xmlns:w="http://schemas.openxmlformats.org/wordprocessingml/2006/main" xmlns:w14="http://schemas.microsoft.com/office/word/2010/wordml" xmlns:w10="urn:schemas-microsoft-com:office:word" xmlns:sl="http://schemas.openxmlformats.org/schemaLibrary/2006/main" mc:Ignorable="w14">
+<w:styles xmlns:mc="http://schemas.openxmlformats.org/markup-compatibility/2006" xmlns:r="http://schemas.openxmlformats.org/officeDocument/2006/relationships" xmlns:w="http://schemas.openxmlformats.org/wordprocessingml/2006/main" xmlns:w14="http://schemas.microsoft.com/office/word/2010/wordml" xmlns:w15="http://schemas.microsoft.com/office/word/2012/wordml" mc:Ignorable="w14 w15">
   <w:docDefaults>
     <w:rPrDefault>
       <w:rPr>
-        <w:rFonts w:asciiTheme="minorHAnsi" w:hAnsiTheme="minorHAnsi" w:eastAsiaTheme="minorEastAsia" w:cstheme="minorBidi"/>
+        <w:rFonts w:asciiTheme="minorHAnsi" w:eastAsiaTheme="minorEastAsia" w:hAnsiTheme="minorHAnsi" w:cstheme="minorBidi"/>
+        <w:lang w:val="en-US" w:eastAsia="zh-CN" w:bidi="ar-SA"/>
       </w:rPr>
     </w:rPrDefault>
+    <w:pPrDefault/>
   </w:docDefaults>
-  <w:latentStyles w:count="260" w:defQFormat="0" w:defUnhideWhenUsed="1" w:defSemiHidden="1" w:defUIPriority="99" w:defLockedState="0">
-    <w:lsdException w:qFormat="1" w:unhideWhenUsed="0" w:uiPriority="0" w:semiHidden="0" w:name="Normal"/>
-    <w:lsdException w:qFormat="1" w:unhideWhenUsed="0" w:uiPriority="9" w:semiHidden="0" w:name="heading 1"/>
-    <w:lsdException w:qFormat="1" w:uiPriority="9" w:name="heading 2"/>
-    <w:lsdException w:qFormat="1" w:uiPriority="9" w:name="heading 3"/>
-    <w:lsdException w:qFormat="1" w:uiPriority="9" w:name="heading 4"/>
-    <w:lsdException w:qFormat="1" w:uiPriority="9" w:name="heading 5"/>
-    <w:lsdException w:qFormat="1" w:uiPriority="9" w:name="heading 6"/>
-    <w:lsdException w:qFormat="1" w:uiPriority="9" w:name="heading 7"/>
-    <w:lsdException w:qFormat="1" w:uiPriority="9" w:name="heading 8"/>
-    <w:lsdException w:qFormat="1" w:uiPriority="9" w:name="heading 9"/>
-    <w:lsdException w:uiPriority="99" w:name="index 1"/>
-    <w:lsdException w:uiPriority="99" w:name="index 2"/>
-    <w:lsdException w:uiPriority="99" w:name="index 3"/>
-    <w:lsdException w:uiPriority="99" w:name="index 4"/>
-    <w:lsdException w:uiPriority="99" w:name="index 5"/>
-    <w:lsdException w:uiPriority="99" w:name="index 6"/>
-    <w:lsdException w:uiPriority="99" w:name="index 7"/>
-    <w:lsdException w:uiPriority="99" w:name="index 8"/>
-    <w:lsdException w:uiPriority="99" w:name="index 9"/>
-    <w:lsdException w:uiPriority="39" w:name="toc 1"/>
-    <w:lsdException w:uiPriority="39" w:name="toc 2"/>
-    <w:lsdException w:uiPriority="39" w:name="toc 3"/>
-    <w:lsdException w:uiPriority="39" w:name="toc 4"/>
-    <w:lsdException w:uiPriority="39" w:name="toc 5"/>
-    <w:lsdException w:uiPriority="39" w:name="toc 6"/>
-    <w:lsdException w:uiPriority="39" w:name="toc 7"/>
-    <w:lsdException w:uiPriority="39" w:name="toc 8"/>
-    <w:lsdException w:uiPriority="39" w:name="toc 9"/>
-    <w:lsdException w:uiPriority="99" w:name="Normal Indent"/>
-    <w:lsdException w:uiPriority="99" w:name="footnote text"/>
-    <w:lsdException w:uiPriority="99" w:name="annotation text"/>
-    <w:lsdException w:uiPriority="99" w:semiHidden="0" w:name="header"/>
-    <w:lsdException w:uiPriority="99" w:semiHidden="0" w:name="footer"/>
-    <w:lsdException w:uiPriority="99" w:name="index heading"/>
-    <w:lsdException w:qFormat="1" w:uiPriority="35" w:name="caption"/>
-    <w:lsdException w:uiPriority="99" w:name="table of figures"/>
-    <w:lsdException w:uiPriority="99" w:name="envelope address"/>
-    <w:lsdException w:uiPriority="99" w:name="envelope return"/>
-    <w:lsdException w:uiPriority="99" w:name="footnote reference"/>
-    <w:lsdException w:uiPriority="99" w:name="annotation reference"/>
-    <w:lsdException w:uiPriority="99" w:name="line number"/>
-    <w:lsdException w:uiPriority="99" w:name="page number"/>
-    <w:lsdException w:uiPriority="99" w:name="endnote reference"/>
-    <w:lsdException w:uiPriority="99" w:name="endnote text"/>
-    <w:lsdException w:uiPriority="99" w:name="table of authorities"/>
-    <w:lsdException w:uiPriority="99" w:name="macro"/>
-    <w:lsdException w:uiPriority="99" w:name="toa heading"/>
-    <w:lsdException w:uiPriority="99" w:name="List"/>
-    <w:lsdException w:uiPriority="99" w:name="List Bullet"/>
-    <w:lsdException w:uiPriority="99" w:name="List Number"/>
-    <w:lsdException w:uiPriority="99" w:name="List 2"/>
-    <w:lsdException w:uiPriority="99" w:name="List 3"/>
-    <w:lsdException w:uiPriority="99" w:name="List 4"/>
-    <w:lsdException w:uiPriority="99" w:name="List 5"/>
-    <w:lsdException w:uiPriority="99" w:name="List Bullet 2"/>
-    <w:lsdException w:uiPriority="99" w:name="List Bullet 3"/>
-    <w:lsdException w:uiPriority="99" w:name="List Bullet 4"/>
-    <w:lsdException w:uiPriority="99" w:name="List Bullet 5"/>
-    <w:lsdException w:uiPriority="99" w:name="List Number 2"/>
-    <w:lsdException w:uiPriority="99" w:name="List Number 3"/>
-    <w:lsdException w:uiPriority="99" w:name="List Number 4"/>
-    <w:lsdException w:uiPriority="99" w:name="List Number 5"/>
-    <w:lsdException w:qFormat="1" w:unhideWhenUsed="0" w:uiPriority="10" w:semiHidden="0" w:name="Title"/>
-    <w:lsdException w:uiPriority="99" w:name="Closing"/>
-    <w:lsdException w:uiPriority="99" w:name="Signature"/>
-    <w:lsdException w:uiPriority="1" w:semiHidden="0" w:name="Default Paragraph Font"/>
-    <w:lsdException w:uiPriority="99" w:name="Body Text"/>
-    <w:lsdException w:uiPriority="99" w:name="Body Text Indent"/>
-    <w:lsdException w:uiPriority="99" w:name="List Continue"/>
-    <w:lsdException w:uiPriority="99" w:name="List Continue 2"/>
-    <w:lsdException w:uiPriority="99" w:name="List Continue 3"/>
-    <w:lsdException w:uiPriority="99" w:name="List Continue 4"/>
-    <w:lsdException w:uiPriority="99" w:name="List Continue 5"/>
-    <w:lsdException w:uiPriority="99" w:name="Message Header"/>
-    <w:lsdException w:qFormat="1" w:unhideWhenUsed="0" w:uiPriority="11" w:semiHidden="0" w:name="Subtitle"/>
-    <w:lsdException w:uiPriority="99" w:name="Salutation"/>
-    <w:lsdException w:uiPriority="99" w:name="Date"/>
-    <w:lsdException w:uiPriority="99" w:name="Body Text First Indent"/>
-    <w:lsdException w:uiPriority="99" w:name="Body Text First Indent 2"/>
-    <w:lsdException w:uiPriority="99" w:name="Note Heading"/>
-    <w:lsdException w:uiPriority="99" w:name="Body Text 2"/>
-    <w:lsdException w:uiPriority="99" w:name="Body Text 3"/>
-    <w:lsdException w:uiPriority="99" w:name="Body Text Indent 2"/>
-    <w:lsdException w:uiPriority="99" w:name="Body Text Indent 3"/>
-    <w:lsdException w:uiPriority="99" w:name="Block Text"/>
-    <w:lsdException w:uiPriority="99" w:name="Hyperlink"/>
-    <w:lsdException w:uiPriority="99" w:name="FollowedHyperlink"/>
-    <w:lsdException w:qFormat="1" w:unhideWhenUsed="0" w:uiPriority="22" w:semiHidden="0" w:name="Strong"/>
-    <w:lsdException w:qFormat="1" w:unhideWhenUsed="0" w:uiPriority="20" w:semiHidden="0" w:name="Emphasis"/>
-    <w:lsdException w:uiPriority="99" w:name="Document Map"/>
-    <w:lsdException w:uiPriority="99" w:name="Plain Text"/>
-    <w:lsdException w:uiPriority="99" w:name="E-mail Signature"/>
-    <w:lsdException w:uiPriority="99" w:name="Normal (Web)"/>
-    <w:lsdException w:uiPriority="99" w:name="HTML Acronym"/>
-    <w:lsdException w:uiPriority="99" w:name="HTML Address"/>
-    <w:lsdException w:uiPriority="99" w:name="HTML Cite"/>
-    <w:lsdException w:uiPriority="99" w:name="HTML Code"/>
-    <w:lsdException w:uiPriority="99" w:name="HTML Definition"/>
-    <w:lsdException w:uiPriority="99" w:name="HTML Keyboard"/>
-    <w:lsdException w:unhideWhenUsed="0" w:uiPriority="0" w:semiHidden="0" w:name="HTML Preformatted"/>
-    <w:lsdException w:uiPriority="99" w:name="HTML Sample"/>
-    <w:lsdException w:uiPriority="99" w:name="HTML Typewriter"/>
-    <w:lsdException w:uiPriority="99" w:name="HTML Variable"/>
-    <w:lsdException w:uiPriority="99" w:semiHidden="0" w:name="Normal Table"/>
-    <w:lsdException w:uiPriority="99" w:name="annotation subject"/>
-    <w:lsdException w:uiPriority="99" w:name="Table Simple 1"/>
-    <w:lsdException w:uiPriority="99" w:name="Table Simple 2"/>
-    <w:lsdException w:uiPriority="99" w:name="Table Simple 3"/>
-    <w:lsdException w:uiPriority="99" w:name="Table Classic 1"/>
-    <w:lsdException w:uiPriority="99" w:name="Table Classic 2"/>
-    <w:lsdException w:uiPriority="99" w:name="Table Classic 3"/>
-    <w:lsdException w:uiPriority="99" w:name="Table Classic 4"/>
-    <w:lsdException w:uiPriority="99" w:name="Table Colorful 1"/>
-    <w:lsdException w:uiPriority="99" w:name="Table Colorful 2"/>
-    <w:lsdException w:uiPriority="99" w:name="Table Colorful 3"/>
-    <w:lsdException w:uiPriority="99" w:name="Table Columns 1"/>
-    <w:lsdException w:uiPriority="99" w:name="Table Columns 2"/>
-    <w:lsdException w:uiPriority="99" w:name="Table Columns 3"/>
-    <w:lsdException w:uiPriority="99" w:name="Table Columns 4"/>
-    <w:lsdException w:uiPriority="99" w:name="Table Columns 5"/>
-    <w:lsdException w:uiPriority="99" w:name="Table Grid 1"/>
-    <w:lsdException w:uiPriority="99" w:name="Table Grid 2"/>
-    <w:lsdException w:uiPriority="99" w:name="Table Grid 3"/>
-    <w:lsdException w:uiPriority="99" w:name="Table Grid 4"/>
-    <w:lsdException w:uiPriority="99" w:name="Table Grid 5"/>
-    <w:lsdException w:uiPriority="99" w:name="Table Grid 6"/>
-    <w:lsdException w:uiPriority="99" w:name="Table Grid 7"/>
-    <w:lsdException w:uiPriority="99" w:name="Table Grid 8"/>
-    <w:lsdException w:uiPriority="99" w:name="Table List 1"/>
-    <w:lsdException w:uiPriority="99" w:name="Table List 2"/>
-    <w:lsdException w:uiPriority="99" w:name="Table List 3"/>
-    <w:lsdException w:uiPriority="99" w:name="Table List 4"/>
-    <w:lsdException w:uiPriority="99" w:name="Table List 5"/>
-    <w:lsdException w:uiPriority="99" w:name="Table List 6"/>
-    <w:lsdException w:uiPriority="99" w:name="Table List 7"/>
-    <w:lsdException w:uiPriority="99" w:name="Table List 8"/>
-    <w:lsdException w:uiPriority="99" w:name="Table 3D effects 1"/>
-    <w:lsdException w:uiPriority="99" w:name="Table 3D effects 2"/>
-    <w:lsdException w:uiPriority="99" w:name="Table 3D effects 3"/>
-    <w:lsdException w:uiPriority="99" w:name="Table Contemporary"/>
-    <w:lsdException w:uiPriority="99" w:name="Table Elegant"/>
-    <w:lsdException w:uiPriority="99" w:name="Table Professional"/>
-    <w:lsdException w:uiPriority="99" w:name="Table Subtle 1"/>
-    <w:lsdException w:uiPriority="99" w:name="Table Subtle 2"/>
-    <w:lsdException w:uiPriority="99" w:name="Table Web 1"/>
-    <w:lsdException w:uiPriority="99" w:name="Table Web 2"/>
-    <w:lsdException w:uiPriority="99" w:name="Table Web 3"/>
-    <w:lsdException w:uiPriority="99" w:name="Balloon Text"/>
-    <w:lsdException w:unhideWhenUsed="0" w:uiPriority="39" w:semiHidden="0" w:name="Table Grid"/>
-    <w:lsdException w:uiPriority="99" w:name="Table Theme"/>
-    <w:lsdException w:unhideWhenUsed="0" w:uiPriority="60" w:semiHidden="0" w:name="Light Shading"/>
-    <w:lsdException w:unhideWhenUsed="0" w:uiPriority="61" w:semiHidden="0" w:name="Light List"/>
-    <w:lsdException w:unhideWhenUsed="0" w:uiPriority="62" w:semiHidden="0" w:name="Light Grid"/>
-    <w:lsdException w:unhideWhenUsed="0" w:uiPriority="63" w:semiHidden="0" w:name="Medium Shading 1"/>
-    <w:lsdException w:unhideWhenUsed="0" w:uiPriority="64" w:semiHidden="0" w:name="Medium Shading 2"/>
-    <w:lsdException w:unhideWhenUsed="0" w:uiPriority="65" w:semiHidden="0" w:name="Medium List 1"/>
-    <w:lsdException w:unhideWhenUsed="0" w:uiPriority="66" w:semiHidden="0" w:name="Medium List 2"/>
-    <w:lsdException w:unhideWhenUsed="0" w:uiPriority="67" w:semiHidden="0" w:name="Medium Grid 1"/>
-    <w:lsdException w:unhideWhenUsed="0" w:uiPriority="68" w:semiHidden="0" w:name="Medium Grid 2"/>
-    <w:lsdException w:unhideWhenUsed="0" w:uiPriority="69" w:semiHidden="0" w:name="Medium Grid 3"/>
-    <w:lsdException w:unhideWhenUsed="0" w:uiPriority="70" w:semiHidden="0" w:name="Dark List"/>
-    <w:lsdException w:unhideWhenUsed="0" w:uiPriority="71" w:semiHidden="0" w:name="Colorful Shading"/>
-    <w:lsdException w:unhideWhenUsed="0" w:uiPriority="72" w:semiHidden="0" w:name="Colorful List"/>
-    <w:lsdException w:unhideWhenUsed="0" w:uiPriority="73" w:semiHidden="0" w:name="Colorful Grid"/>
-    <w:lsdException w:unhideWhenUsed="0" w:uiPriority="60" w:semiHidden="0" w:name="Light Shading Accent 1"/>
-    <w:lsdException w:unhideWhenUsed="0" w:uiPriority="61" w:semiHidden="0" w:name="Light List Accent 1"/>
-    <w:lsdException w:unhideWhenUsed="0" w:uiPriority="62" w:semiHidden="0" w:name="Light Grid Accent 1"/>
-    <w:lsdException w:unhideWhenUsed="0" w:uiPriority="63" w:semiHidden="0" w:name="Medium Shading 1 Accent 1"/>
-    <w:lsdException w:unhideWhenUsed="0" w:uiPriority="64" w:semiHidden="0" w:name="Medium Shading 2 Accent 1"/>
-    <w:lsdException w:unhideWhenUsed="0" w:uiPriority="65" w:semiHidden="0" w:name="Medium List 1 Accent 1"/>
-    <w:lsdException w:unhideWhenUsed="0" w:uiPriority="66" w:semiHidden="0" w:name="Medium List 2 Accent 1"/>
-    <w:lsdException w:unhideWhenUsed="0" w:uiPriority="67" w:semiHidden="0" w:name="Medium Grid 1 Accent 1"/>
-    <w:lsdException w:unhideWhenUsed="0" w:uiPriority="68" w:semiHidden="0" w:name="Medium Grid 2 Accent 1"/>
-    <w:lsdException w:unhideWhenUsed="0" w:uiPriority="69" w:semiHidden="0" w:name="Medium Grid 3 Accent 1"/>
-    <w:lsdException w:unhideWhenUsed="0" w:uiPriority="70" w:semiHidden="0" w:name="Dark List Accent 1"/>
-    <w:lsdException w:unhideWhenUsed="0" w:uiPriority="71" w:semiHidden="0" w:name="Colorful Shading Accent 1"/>
-    <w:lsdException w:unhideWhenUsed="0" w:uiPriority="72" w:semiHidden="0" w:name="Colorful List Accent 1"/>
-    <w:lsdException w:unhideWhenUsed="0" w:uiPriority="73" w:semiHidden="0" w:name="Colorful Grid Accent 1"/>
-    <w:lsdException w:unhideWhenUsed="0" w:uiPriority="60" w:semiHidden="0" w:name="Light Shading Accent 2"/>
-    <w:lsdException w:unhideWhenUsed="0" w:uiPriority="61" w:semiHidden="0" w:name="Light List Accent 2"/>
-    <w:lsdException w:unhideWhenUsed="0" w:uiPriority="62" w:semiHidden="0" w:name="Light Grid Accent 2"/>
-    <w:lsdException w:unhideWhenUsed="0" w:uiPriority="63" w:semiHidden="0" w:name="Medium Shading 1 Accent 2"/>
-    <w:lsdException w:unhideWhenUsed="0" w:uiPriority="64" w:semiHidden="0" w:name="Medium Shading 2 Accent 2"/>
-    <w:lsdException w:unhideWhenUsed="0" w:uiPriority="65" w:semiHidden="0" w:name="Medium List 1 Accent 2"/>
-    <w:lsdException w:unhideWhenUsed="0" w:uiPriority="66" w:semiHidden="0" w:name="Medium List 2 Accent 2"/>
-    <w:lsdException w:unhideWhenUsed="0" w:uiPriority="67" w:semiHidden="0" w:name="Medium Grid 1 Accent 2"/>
-    <w:lsdException w:unhideWhenUsed="0" w:uiPriority="68" w:semiHidden="0" w:name="Medium Grid 2 Accent 2"/>
-    <w:lsdException w:unhideWhenUsed="0" w:uiPriority="69" w:semiHidden="0" w:name="Medium Grid 3 Accent 2"/>
-    <w:lsdException w:unhideWhenUsed="0" w:uiPriority="70" w:semiHidden="0" w:name="Dark List Accent 2"/>
-    <w:lsdException w:unhideWhenUsed="0" w:uiPriority="71" w:semiHidden="0" w:name="Colorful Shading Accent 2"/>
-    <w:lsdException w:unhideWhenUsed="0" w:uiPriority="72" w:semiHidden="0" w:name="Colorful List Accent 2"/>
-    <w:lsdException w:unhideWhenUsed="0" w:uiPriority="73" w:semiHidden="0" w:name="Colorful Grid Accent 2"/>
-    <w:lsdException w:unhideWhenUsed="0" w:uiPriority="60" w:semiHidden="0" w:name="Light Shading Accent 3"/>
-    <w:lsdException w:unhideWhenUsed="0" w:uiPriority="61" w:semiHidden="0" w:name="Light List Accent 3"/>
-    <w:lsdException w:unhideWhenUsed="0" w:uiPriority="62" w:semiHidden="0" w:name="Light Grid Accent 3"/>
-    <w:lsdException w:unhideWhenUsed="0" w:uiPriority="63" w:semiHidden="0" w:name="Medium Shading 1 Accent 3"/>
-    <w:lsdException w:unhideWhenUsed="0" w:uiPriority="64" w:semiHidden="0" w:name="Medium Shading 2 Accent 3"/>
-    <w:lsdException w:unhideWhenUsed="0" w:uiPriority="65" w:semiHidden="0" w:name="Medium List 1 Accent 3"/>
-    <w:lsdException w:unhideWhenUsed="0" w:uiPriority="66" w:semiHidden="0" w:name="Medium List 2 Accent 3"/>
-    <w:lsdException w:unhideWhenUsed="0" w:uiPriority="67" w:semiHidden="0" w:name="Medium Grid 1 Accent 3"/>
-    <w:lsdException w:unhideWhenUsed="0" w:uiPriority="68" w:semiHidden="0" w:name="Medium Grid 2 Accent 3"/>
-    <w:lsdException w:unhideWhenUsed="0" w:uiPriority="69" w:semiHidden="0" w:name="Medium Grid 3 Accent 3"/>
-    <w:lsdException w:unhideWhenUsed="0" w:uiPriority="70" w:semiHidden="0" w:name="Dark List Accent 3"/>
-    <w:lsdException w:unhideWhenUsed="0" w:uiPriority="71" w:semiHidden="0" w:name="Colorful Shading Accent 3"/>
-    <w:lsdException w:unhideWhenUsed="0" w:uiPriority="72" w:semiHidden="0" w:name="Colorful List Accent 3"/>
-    <w:lsdException w:unhideWhenUsed="0" w:uiPriority="73" w:semiHidden="0" w:name="Colorful Grid Accent 3"/>
-    <w:lsdException w:unhideWhenUsed="0" w:uiPriority="60" w:semiHidden="0" w:name="Light Shading Accent 4"/>
-    <w:lsdException w:unhideWhenUsed="0" w:uiPriority="61" w:semiHidden="0" w:name="Light List Accent 4"/>
-    <w:lsdException w:unhideWhenUsed="0" w:uiPriority="62" w:semiHidden="0" w:name="Light Grid Accent 4"/>
-    <w:lsdException w:unhideWhenUsed="0" w:uiPriority="63" w:semiHidden="0" w:name="Medium Shading 1 Accent 4"/>
-    <w:lsdException w:unhideWhenUsed="0" w:uiPriority="64" w:semiHidden="0" w:name="Medium Shading 2 Accent 4"/>
-    <w:lsdException w:unhideWhenUsed="0" w:uiPriority="65" w:semiHidden="0" w:name="Medium List 1 Accent 4"/>
-    <w:lsdException w:unhideWhenUsed="0" w:uiPriority="66" w:semiHidden="0" w:name="Medium List 2 Accent 4"/>
-    <w:lsdException w:unhideWhenUsed="0" w:uiPriority="67" w:semiHidden="0" w:name="Medium Grid 1 Accent 4"/>
-    <w:lsdException w:unhideWhenUsed="0" w:uiPriority="68" w:semiHidden="0" w:name="Medium Grid 2 Accent 4"/>
-    <w:lsdException w:unhideWhenUsed="0" w:uiPriority="69" w:semiHidden="0" w:name="Medium Grid 3 Accent 4"/>
-    <w:lsdException w:unhideWhenUsed="0" w:uiPriority="70" w:semiHidden="0" w:name="Dark List Accent 4"/>
-    <w:lsdException w:unhideWhenUsed="0" w:uiPriority="71" w:semiHidden="0" w:name="Colorful Shading Accent 4"/>
-    <w:lsdException w:unhideWhenUsed="0" w:uiPriority="72" w:semiHidden="0" w:name="Colorful List Accent 4"/>
-    <w:lsdException w:unhideWhenUsed="0" w:uiPriority="73" w:semiHidden="0" w:name="Colorful Grid Accent 4"/>
-    <w:lsdException w:unhideWhenUsed="0" w:uiPriority="60" w:semiHidden="0" w:name="Light Shading Accent 5"/>
-    <w:lsdException w:unhideWhenUsed="0" w:uiPriority="61" w:semiHidden="0" w:name="Light List Accent 5"/>
-    <w:lsdException w:unhideWhenUsed="0" w:uiPriority="62" w:semiHidden="0" w:name="Light Grid Accent 5"/>
-    <w:lsdException w:unhideWhenUsed="0" w:uiPriority="63" w:semiHidden="0" w:name="Medium Shading 1 Accent 5"/>
-    <w:lsdException w:unhideWhenUsed="0" w:uiPriority="64" w:semiHidden="0" w:name="Medium Shading 2 Accent 5"/>
-    <w:lsdException w:unhideWhenUsed="0" w:uiPriority="65" w:semiHidden="0" w:name="Medium List 1 Accent 5"/>
-    <w:lsdException w:unhideWhenUsed="0" w:uiPriority="66" w:semiHidden="0" w:name="Medium List 2 Accent 5"/>
-    <w:lsdException w:unhideWhenUsed="0" w:uiPriority="67" w:semiHidden="0" w:name="Medium Grid 1 Accent 5"/>
-    <w:lsdException w:unhideWhenUsed="0" w:uiPriority="68" w:semiHidden="0" w:name="Medium Grid 2 Accent 5"/>
-    <w:lsdException w:unhideWhenUsed="0" w:uiPriority="69" w:semiHidden="0" w:name="Medium Grid 3 Accent 5"/>
-    <w:lsdException w:unhideWhenUsed="0" w:uiPriority="70" w:semiHidden="0" w:name="Dark List Accent 5"/>
-    <w:lsdException w:unhideWhenUsed="0" w:uiPriority="71" w:semiHidden="0" w:name="Colorful Shading Accent 5"/>
-    <w:lsdException w:unhideWhenUsed="0" w:uiPriority="72" w:semiHidden="0" w:name="Colorful List Accent 5"/>
-    <w:lsdException w:unhideWhenUsed="0" w:uiPriority="73" w:semiHidden="0" w:name="Colorful Grid Accent 5"/>
-    <w:lsdException w:unhideWhenUsed="0" w:uiPriority="60" w:semiHidden="0" w:name="Light Shading Accent 6"/>
-    <w:lsdException w:unhideWhenUsed="0" w:uiPriority="61" w:semiHidden="0" w:name="Light List Accent 6"/>
-    <w:lsdException w:unhideWhenUsed="0" w:uiPriority="62" w:semiHidden="0" w:name="Light Grid Accent 6"/>
-    <w:lsdException w:unhideWhenUsed="0" w:uiPriority="63" w:semiHidden="0" w:name="Medium Shading 1 Accent 6"/>
-    <w:lsdException w:unhideWhenUsed="0" w:uiPriority="64" w:semiHidden="0" w:name="Medium Shading 2 Accent 6"/>
-    <w:lsdException w:unhideWhenUsed="0" w:uiPriority="65" w:semiHidden="0" w:name="Medium List 1 Accent 6"/>
-    <w:lsdException w:unhideWhenUsed="0" w:uiPriority="66" w:semiHidden="0" w:name="Medium List 2 Accent 6"/>
-    <w:lsdException w:unhideWhenUsed="0" w:uiPriority="67" w:semiHidden="0" w:name="Medium Grid 1 Accent 6"/>
-    <w:lsdException w:unhideWhenUsed="0" w:uiPriority="68" w:semiHidden="0" w:name="Medium Grid 2 Accent 6"/>
-    <w:lsdException w:unhideWhenUsed="0" w:uiPriority="69" w:semiHidden="0" w:name="Medium Grid 3 Accent 6"/>
-    <w:lsdException w:unhideWhenUsed="0" w:uiPriority="70" w:semiHidden="0" w:name="Dark List Accent 6"/>
-    <w:lsdException w:unhideWhenUsed="0" w:uiPriority="71" w:semiHidden="0" w:name="Colorful Shading Accent 6"/>
-    <w:lsdException w:unhideWhenUsed="0" w:uiPriority="72" w:semiHidden="0" w:name="Colorful List Accent 6"/>
-    <w:lsdException w:unhideWhenUsed="0" w:uiPriority="73" w:semiHidden="0" w:name="Colorful Grid Accent 6"/>
+  <w:latentStyles w:defLockedState="0" w:defUIPriority="99" w:defSemiHidden="0" w:defUnhideWhenUsed="0" w:defQFormat="0" w:count="371">
+    <w:lsdException w:name="Normal" w:uiPriority="0" w:qFormat="1"/>
+    <w:lsdException w:name="heading 1" w:uiPriority="9" w:qFormat="1"/>
+    <w:lsdException w:name="heading 2" w:semiHidden="1" w:uiPriority="9" w:unhideWhenUsed="1" w:qFormat="1"/>
+    <w:lsdException w:name="heading 3" w:semiHidden="1" w:uiPriority="9" w:unhideWhenUsed="1" w:qFormat="1"/>
+    <w:lsdException w:name="heading 4" w:semiHidden="1" w:uiPriority="9" w:unhideWhenUsed="1" w:qFormat="1"/>
+    <w:lsdException w:name="heading 5" w:semiHidden="1" w:uiPriority="9" w:unhideWhenUsed="1" w:qFormat="1"/>
+    <w:lsdException w:name="heading 6" w:semiHidden="1" w:uiPriority="9" w:unhideWhenUsed="1" w:qFormat="1"/>
+    <w:lsdException w:name="heading 7" w:semiHidden="1" w:uiPriority="9" w:unhideWhenUsed="1" w:qFormat="1"/>
+    <w:lsdException w:name="heading 8" w:semiHidden="1" w:uiPriority="9" w:unhideWhenUsed="1" w:qFormat="1"/>
+    <w:lsdException w:name="heading 9" w:semiHidden="1" w:uiPriority="9" w:unhideWhenUsed="1" w:qFormat="1"/>
+    <w:lsdException w:name="index 1" w:semiHidden="1" w:unhideWhenUsed="1"/>
+    <w:lsdException w:name="index 2" w:semiHidden="1" w:unhideWhenUsed="1"/>
+    <w:lsdException w:name="index 3" w:semiHidden="1" w:unhideWhenUsed="1"/>
+    <w:lsdException w:name="index 4" w:semiHidden="1" w:unhideWhenUsed="1"/>
+    <w:lsdException w:name="index 5" w:semiHidden="1" w:unhideWhenUsed="1"/>
+    <w:lsdException w:name="index 6" w:semiHidden="1" w:unhideWhenUsed="1"/>
+    <w:lsdException w:name="index 7" w:semiHidden="1" w:unhideWhenUsed="1"/>
+    <w:lsdException w:name="index 8" w:semiHidden="1" w:unhideWhenUsed="1"/>
+    <w:lsdException w:name="index 9" w:semiHidden="1" w:unhideWhenUsed="1"/>
+    <w:lsdException w:name="toc 1" w:semiHidden="1" w:uiPriority="39" w:unhideWhenUsed="1"/>
+    <w:lsdException w:name="toc 2" w:semiHidden="1" w:uiPriority="39" w:unhideWhenUsed="1"/>
+    <w:lsdException w:name="toc 3" w:semiHidden="1" w:uiPriority="39" w:unhideWhenUsed="1"/>
+    <w:lsdException w:name="toc 4" w:semiHidden="1" w:uiPriority="39" w:unhideWhenUsed="1"/>
+    <w:lsdException w:name="toc 5" w:semiHidden="1" w:uiPriority="39" w:unhideWhenUsed="1"/>
+    <w:lsdException w:name="toc 6" w:semiHidden="1" w:uiPriority="39" w:unhideWhenUsed="1"/>
+    <w:lsdException w:name="toc 7" w:semiHidden="1" w:uiPriority="39" w:unhideWhenUsed="1"/>
+    <w:lsdException w:name="toc 8" w:semiHidden="1" w:uiPriority="39" w:unhideWhenUsed="1"/>
+    <w:lsdException w:name="toc 9" w:semiHidden="1" w:uiPriority="39" w:unhideWhenUsed="1"/>
+    <w:lsdException w:name="Normal Indent" w:semiHidden="1" w:unhideWhenUsed="1"/>
+    <w:lsdException w:name="footnote text" w:semiHidden="1" w:unhideWhenUsed="1"/>
+    <w:lsdException w:name="annotation text" w:semiHidden="1" w:unhideWhenUsed="1"/>
+    <w:lsdException w:name="header" w:unhideWhenUsed="1"/>
+    <w:lsdException w:name="footer" w:unhideWhenUsed="1"/>
+    <w:lsdException w:name="index heading" w:semiHidden="1" w:unhideWhenUsed="1"/>
+    <w:lsdException w:name="caption" w:semiHidden="1" w:uiPriority="35" w:unhideWhenUsed="1" w:qFormat="1"/>
+    <w:lsdException w:name="table of figures" w:semiHidden="1" w:unhideWhenUsed="1"/>
+    <w:lsdException w:name="envelope address" w:semiHidden="1" w:unhideWhenUsed="1"/>
+    <w:lsdException w:name="envelope return" w:semiHidden="1" w:unhideWhenUsed="1"/>
+    <w:lsdException w:name="footnote reference" w:semiHidden="1" w:unhideWhenUsed="1"/>
+    <w:lsdException w:name="annotation reference" w:semiHidden="1" w:unhideWhenUsed="1"/>
+    <w:lsdException w:name="line number" w:semiHidden="1" w:unhideWhenUsed="1"/>
+    <w:lsdException w:name="page number" w:semiHidden="1" w:unhideWhenUsed="1"/>
+    <w:lsdException w:name="endnote reference" w:semiHidden="1" w:unhideWhenUsed="1"/>
+    <w:lsdException w:name="endnote text" w:semiHidden="1" w:unhideWhenUsed="1"/>
+    <w:lsdException w:name="table of authorities" w:semiHidden="1" w:unhideWhenUsed="1"/>
+    <w:lsdException w:name="macro" w:semiHidden="1" w:unhideWhenUsed="1"/>
+    <w:lsdException w:name="toa heading" w:semiHidden="1" w:unhideWhenUsed="1"/>
+    <w:lsdException w:name="List" w:semiHidden="1" w:unhideWhenUsed="1"/>
+    <w:lsdException w:name="List Bullet" w:semiHidden="1" w:unhideWhenUsed="1"/>
+    <w:lsdException w:name="List Number" w:semiHidden="1" w:unhideWhenUsed="1"/>
+    <w:lsdException w:name="List 2" w:semiHidden="1" w:unhideWhenUsed="1"/>
+    <w:lsdException w:name="List 3" w:semiHidden="1" w:unhideWhenUsed="1"/>
+    <w:lsdException w:name="List 4" w:semiHidden="1" w:unhideWhenUsed="1"/>
+    <w:lsdException w:name="List 5" w:semiHidden="1" w:unhideWhenUsed="1"/>
+    <w:lsdException w:name="List Bullet 2" w:semiHidden="1" w:unhideWhenUsed="1"/>
+    <w:lsdException w:name="List Bullet 3" w:semiHidden="1" w:unhideWhenUsed="1"/>
+    <w:lsdException w:name="List Bullet 4" w:semiHidden="1" w:unhideWhenUsed="1"/>
+    <w:lsdException w:name="List Bullet 5" w:semiHidden="1" w:unhideWhenUsed="1"/>
+    <w:lsdException w:name="List Number 2" w:semiHidden="1" w:unhideWhenUsed="1"/>
+    <w:lsdException w:name="List Number 3" w:semiHidden="1" w:unhideWhenUsed="1"/>
+    <w:lsdException w:name="List Number 4" w:semiHidden="1" w:unhideWhenUsed="1"/>
+    <w:lsdException w:name="List Number 5" w:semiHidden="1" w:unhideWhenUsed="1"/>
+    <w:lsdException w:name="Title" w:uiPriority="10" w:qFormat="1"/>
+    <w:lsdException w:name="Closing" w:semiHidden="1" w:unhideWhenUsed="1"/>
+    <w:lsdException w:name="Signature" w:semiHidden="1" w:unhideWhenUsed="1"/>
+    <w:lsdException w:name="Default Paragraph Font" w:uiPriority="1" w:unhideWhenUsed="1"/>
+    <w:lsdException w:name="Body Text" w:semiHidden="1" w:unhideWhenUsed="1"/>
+    <w:lsdException w:name="Body Text Indent" w:semiHidden="1" w:unhideWhenUsed="1"/>
+    <w:lsdException w:name="List Continue" w:semiHidden="1" w:unhideWhenUsed="1"/>
+    <w:lsdException w:name="List Continue 2" w:semiHidden="1" w:unhideWhenUsed="1"/>
+    <w:lsdException w:name="List Continue 3" w:semiHidden="1" w:unhideWhenUsed="1"/>
+    <w:lsdException w:name="List Continue 4" w:semiHidden="1" w:unhideWhenUsed="1"/>
+    <w:lsdException w:name="List Continue 5" w:semiHidden="1" w:unhideWhenUsed="1"/>
+    <w:lsdException w:name="Message Header" w:semiHidden="1" w:unhideWhenUsed="1"/>
+    <w:lsdException w:name="Subtitle" w:uiPriority="11" w:qFormat="1"/>
+    <w:lsdException w:name="Salutation" w:semiHidden="1" w:unhideWhenUsed="1"/>
+    <w:lsdException w:name="Date" w:semiHidden="1" w:unhideWhenUsed="1"/>
+    <w:lsdException w:name="Body Text First Indent" w:semiHidden="1" w:unhideWhenUsed="1"/>
+    <w:lsdException w:name="Body Text First Indent 2" w:semiHidden="1" w:unhideWhenUsed="1"/>
+    <w:lsdException w:name="Note Heading" w:semiHidden="1" w:unhideWhenUsed="1"/>
+    <w:lsdException w:name="Body Text 2" w:semiHidden="1" w:unhideWhenUsed="1"/>
+    <w:lsdException w:name="Body Text 3" w:semiHidden="1" w:unhideWhenUsed="1"/>
+    <w:lsdException w:name="Body Text Indent 2" w:semiHidden="1" w:unhideWhenUsed="1"/>
+    <w:lsdException w:name="Body Text Indent 3" w:semiHidden="1" w:unhideWhenUsed="1"/>
+    <w:lsdException w:name="Block Text" w:semiHidden="1" w:unhideWhenUsed="1"/>
+    <w:lsdException w:name="Hyperlink" w:semiHidden="1" w:unhideWhenUsed="1"/>
+    <w:lsdException w:name="FollowedHyperlink" w:semiHidden="1" w:unhideWhenUsed="1"/>
+    <w:lsdException w:name="Strong" w:uiPriority="22" w:qFormat="1"/>
+    <w:lsdException w:name="Emphasis" w:uiPriority="20" w:qFormat="1"/>
+    <w:lsdException w:name="Document Map" w:semiHidden="1" w:unhideWhenUsed="1"/>
+    <w:lsdException w:name="Plain Text" w:semiHidden="1" w:unhideWhenUsed="1"/>
+    <w:lsdException w:name="E-mail Signature" w:semiHidden="1" w:unhideWhenUsed="1"/>
+    <w:lsdException w:name="HTML Top of Form" w:semiHidden="1" w:unhideWhenUsed="1"/>
+    <w:lsdException w:name="HTML Bottom of Form" w:semiHidden="1" w:unhideWhenUsed="1"/>
+    <w:lsdException w:name="Normal (Web)" w:semiHidden="1" w:unhideWhenUsed="1"/>
+    <w:lsdException w:name="HTML Acronym" w:semiHidden="1" w:unhideWhenUsed="1"/>
+    <w:lsdException w:name="HTML Address" w:semiHidden="1" w:unhideWhenUsed="1"/>
+    <w:lsdException w:name="HTML Cite" w:semiHidden="1" w:unhideWhenUsed="1"/>
+    <w:lsdException w:name="HTML Code" w:semiHidden="1" w:unhideWhenUsed="1"/>
+    <w:lsdException w:name="HTML Definition" w:semiHidden="1" w:unhideWhenUsed="1"/>
+    <w:lsdException w:name="HTML Keyboard" w:semiHidden="1" w:unhideWhenUsed="1"/>
+    <w:lsdException w:name="HTML Preformatted" w:uiPriority="0"/>
+    <w:lsdException w:name="HTML Sample" w:semiHidden="1" w:unhideWhenUsed="1"/>
+    <w:lsdException w:name="HTML Typewriter" w:semiHidden="1" w:unhideWhenUsed="1"/>
+    <w:lsdException w:name="HTML Variable" w:semiHidden="1" w:unhideWhenUsed="1"/>
+    <w:lsdException w:name="Normal Table" w:semiHidden="1" w:unhideWhenUsed="1"/>
+    <w:lsdException w:name="annotation subject" w:semiHidden="1" w:unhideWhenUsed="1"/>
+    <w:lsdException w:name="No List" w:semiHidden="1" w:unhideWhenUsed="1"/>
+    <w:lsdException w:name="Outline List 1" w:semiHidden="1" w:unhideWhenUsed="1"/>
+    <w:lsdException w:name="Outline List 2" w:semiHidden="1" w:unhideWhenUsed="1"/>
+    <w:lsdException w:name="Outline List 3" w:semiHidden="1" w:unhideWhenUsed="1"/>
+    <w:lsdException w:name="Table Simple 1" w:semiHidden="1" w:unhideWhenUsed="1"/>
+    <w:lsdException w:name="Table Simple 2" w:semiHidden="1" w:unhideWhenUsed="1"/>
+    <w:lsdException w:name="Table Simple 3" w:semiHidden="1" w:unhideWhenUsed="1"/>
+    <w:lsdException w:name="Table Classic 1" w:semiHidden="1" w:unhideWhenUsed="1"/>
+    <w:lsdException w:name="Table Classic 2" w:semiHidden="1" w:unhideWhenUsed="1"/>
+    <w:lsdException w:name="Table Classic 3" w:semiHidden="1" w:unhideWhenUsed="1"/>
+    <w:lsdException w:name="Table Classic 4" w:semiHidden="1" w:unhideWhenUsed="1"/>
+    <w:lsdException w:name="Table Colorful 1" w:semiHidden="1" w:unhideWhenUsed="1"/>
+    <w:lsdException w:name="Table Colorful 2" w:semiHidden="1" w:unhideWhenUsed="1"/>
+    <w:lsdException w:name="Table Colorful 3" w:semiHidden="1" w:unhideWhenUsed="1"/>
+    <w:lsdException w:name="Table Columns 1" w:semiHidden="1" w:unhideWhenUsed="1"/>
+    <w:lsdException w:name="Table Columns 2" w:semiHidden="1" w:unhideWhenUsed="1"/>
+    <w:lsdException w:name="Table Columns 3" w:semiHidden="1" w:unhideWhenUsed="1"/>
+    <w:lsdException w:name="Table Columns 4" w:semiHidden="1" w:unhideWhenUsed="1"/>
+    <w:lsdException w:name="Table Columns 5" w:semiHidden="1" w:unhideWhenUsed="1"/>
+    <w:lsdException w:name="Table Grid 1" w:semiHidden="1" w:unhideWhenUsed="1"/>
+    <w:lsdException w:name="Table Grid 2" w:semiHidden="1" w:unhideWhenUsed="1"/>
+    <w:lsdException w:name="Table Grid 3" w:semiHidden="1" w:unhideWhenUsed="1"/>
+    <w:lsdException w:name="Table Grid 4" w:semiHidden="1" w:unhideWhenUsed="1"/>
+    <w:lsdException w:name="Table Grid 5" w:semiHidden="1" w:unhideWhenUsed="1"/>
+    <w:lsdException w:name="Table Grid 6" w:semiHidden="1" w:unhideWhenUsed="1"/>
+    <w:lsdException w:name="Table Grid 7" w:semiHidden="1" w:unhideWhenUsed="1"/>
+    <w:lsdException w:name="Table Grid 8" w:semiHidden="1" w:unhideWhenUsed="1"/>
+    <w:lsdException w:name="Table List 1" w:semiHidden="1" w:unhideWhenUsed="1"/>
+    <w:lsdException w:name="Table List 2" w:semiHidden="1" w:unhideWhenUsed="1"/>
+    <w:lsdException w:name="Table List 3" w:semiHidden="1" w:unhideWhenUsed="1"/>
+    <w:lsdException w:name="Table List 4" w:semiHidden="1" w:unhideWhenUsed="1"/>
+    <w:lsdException w:name="Table List 5" w:semiHidden="1" w:unhideWhenUsed="1"/>
+    <w:lsdException w:name="Table List 6" w:semiHidden="1" w:unhideWhenUsed="1"/>
+    <w:lsdException w:name="Table List 7" w:semiHidden="1" w:unhideWhenUsed="1"/>
+    <w:lsdException w:name="Table List 8" w:semiHidden="1" w:unhideWhenUsed="1"/>
+    <w:lsdException w:name="Table 3D effects 1" w:semiHidden="1" w:unhideWhenUsed="1"/>
+    <w:lsdException w:name="Table 3D effects 2" w:semiHidden="1" w:unhideWhenUsed="1"/>
+    <w:lsdException w:name="Table 3D effects 3" w:semiHidden="1" w:unhideWhenUsed="1"/>
+    <w:lsdException w:name="Table Contemporary" w:semiHidden="1" w:unhideWhenUsed="1"/>
+    <w:lsdException w:name="Table Elegant" w:semiHidden="1" w:unhideWhenUsed="1"/>
+    <w:lsdException w:name="Table Professional" w:semiHidden="1" w:unhideWhenUsed="1"/>
+    <w:lsdException w:name="Table Subtle 1" w:semiHidden="1" w:unhideWhenUsed="1"/>
+    <w:lsdException w:name="Table Subtle 2" w:semiHidden="1" w:unhideWhenUsed="1"/>
+    <w:lsdException w:name="Table Web 1" w:semiHidden="1" w:unhideWhenUsed="1"/>
+    <w:lsdException w:name="Table Web 2" w:semiHidden="1" w:unhideWhenUsed="1"/>
+    <w:lsdException w:name="Table Web 3" w:semiHidden="1" w:unhideWhenUsed="1"/>
+    <w:lsdException w:name="Balloon Text" w:semiHidden="1" w:unhideWhenUsed="1"/>
+    <w:lsdException w:name="Table Grid" w:semiHidden="1" w:uiPriority="39" w:unhideWhenUsed="1"/>
+    <w:lsdException w:name="Table Theme" w:semiHidden="1" w:unhideWhenUsed="1"/>
+    <w:lsdException w:name="Placeholder Text" w:semiHidden="1"/>
+    <w:lsdException w:name="Light Shading" w:uiPriority="60"/>
+    <w:lsdException w:name="Light List" w:uiPriority="61"/>
+    <w:lsdException w:name="Light Grid" w:uiPriority="62"/>
+    <w:lsdException w:name="Medium Shading 1" w:uiPriority="63"/>
+    <w:lsdException w:name="Medium Shading 2" w:uiPriority="64"/>
+    <w:lsdException w:name="Medium List 1" w:uiPriority="65"/>
+    <w:lsdException w:name="Medium List 2" w:uiPriority="66"/>
+    <w:lsdException w:name="Medium Grid 1" w:uiPriority="67"/>
+    <w:lsdException w:name="Medium Grid 2" w:uiPriority="68"/>
+    <w:lsdException w:name="Medium Grid 3" w:uiPriority="69"/>
+    <w:lsdException w:name="Dark List" w:uiPriority="70"/>
+    <w:lsdException w:name="Colorful Shading" w:uiPriority="71"/>
+    <w:lsdException w:name="Colorful List" w:uiPriority="72"/>
+    <w:lsdException w:name="Colorful Grid" w:uiPriority="73"/>
+    <w:lsdException w:name="Light Shading Accent 1" w:uiPriority="60"/>
+    <w:lsdException w:name="Light List Accent 1" w:uiPriority="61"/>
+    <w:lsdException w:name="Light Grid Accent 1" w:uiPriority="62"/>
+    <w:lsdException w:name="Medium Shading 1 Accent 1" w:uiPriority="63"/>
+    <w:lsdException w:name="Medium Shading 2 Accent 1" w:uiPriority="64"/>
+    <w:lsdException w:name="Medium List 1 Accent 1" w:uiPriority="65"/>
+    <w:lsdException w:name="Revision" w:semiHidden="1"/>
+    <w:lsdException w:name="Medium List 2 Accent 1" w:uiPriority="66"/>
+    <w:lsdException w:name="Medium Grid 1 Accent 1" w:uiPriority="67"/>
+    <w:lsdException w:name="Medium Grid 2 Accent 1" w:uiPriority="68"/>
+    <w:lsdException w:name="Medium Grid 3 Accent 1" w:uiPriority="69"/>
+    <w:lsdException w:name="Dark List Accent 1" w:uiPriority="70"/>
+    <w:lsdException w:name="Colorful Shading Accent 1" w:uiPriority="71"/>
+    <w:lsdException w:name="Colorful List Accent 1" w:uiPriority="72"/>
+    <w:lsdException w:name="Colorful Grid Accent 1" w:uiPriority="73"/>
+    <w:lsdException w:name="Light Shading Accent 2" w:uiPriority="60"/>
+    <w:lsdException w:name="Light List Accent 2" w:uiPriority="61"/>
+    <w:lsdException w:name="Light Grid Accent 2" w:uiPriority="62"/>
+    <w:lsdException w:name="Medium Shading 1 Accent 2" w:uiPriority="63"/>
+    <w:lsdException w:name="Medium Shading 2 Accent 2" w:uiPriority="64"/>
+    <w:lsdException w:name="Medium List 1 Accent 2" w:uiPriority="65"/>
+    <w:lsdException w:name="Medium List 2 Accent 2" w:uiPriority="66"/>
+    <w:lsdException w:name="Medium Grid 1 Accent 2" w:uiPriority="67"/>
+    <w:lsdException w:name="Medium Grid 2 Accent 2" w:uiPriority="68"/>
+    <w:lsdException w:name="Medium Grid 3 Accent 2" w:uiPriority="69"/>
+    <w:lsdException w:name="Dark List Accent 2" w:uiPriority="70"/>
+    <w:lsdException w:name="Colorful Shading Accent 2" w:uiPriority="71"/>
+    <w:lsdException w:name="Colorful List Accent 2" w:uiPriority="72"/>
+    <w:lsdException w:name="Colorful Grid Accent 2" w:uiPriority="73"/>
+    <w:lsdException w:name="Light Shading Accent 3" w:uiPriority="60"/>
+    <w:lsdException w:name="Light List Accent 3" w:uiPriority="61"/>
+    <w:lsdException w:name="Light Grid Accent 3" w:uiPriority="62"/>
+    <w:lsdException w:name="Medium Shading 1 Accent 3" w:uiPriority="63"/>
+    <w:lsdException w:name="Medium Shading 2 Accent 3" w:uiPriority="64"/>
+    <w:lsdException w:name="Medium List 1 Accent 3" w:uiPriority="65"/>
+    <w:lsdException w:name="Medium List 2 Accent 3" w:uiPriority="66"/>
+    <w:lsdException w:name="Medium Grid 1 Accent 3" w:uiPriority="67"/>
+    <w:lsdException w:name="Medium Grid 2 Accent 3" w:uiPriority="68"/>
+    <w:lsdException w:name="Medium Grid 3 Accent 3" w:uiPriority="69"/>
+    <w:lsdException w:name="Dark List Accent 3" w:uiPriority="70"/>
+    <w:lsdException w:name="Colorful Shading Accent 3" w:uiPriority="71"/>
+    <w:lsdException w:name="Colorful List Accent 3" w:uiPriority="72"/>
+    <w:lsdException w:name="Colorful Grid Accent 3" w:uiPriority="73"/>
+    <w:lsdException w:name="Light Shading Accent 4" w:uiPriority="60"/>
+    <w:lsdException w:name="Light List Accent 4" w:uiPriority="61"/>
+    <w:lsdException w:name="Light Grid Accent 4" w:uiPriority="62"/>
+    <w:lsdException w:name="Medium Shading 1 Accent 4" w:uiPriority="63"/>
+    <w:lsdException w:name="Medium Shading 2 Accent 4" w:uiPriority="64"/>
+    <w:lsdException w:name="Medium List 1 Accent 4" w:uiPriority="65"/>
+    <w:lsdException w:name="Medium List 2 Accent 4" w:uiPriority="66"/>
+    <w:lsdException w:name="Medium Grid 1 Accent 4" w:uiPriority="67"/>
+    <w:lsdException w:name="Medium Grid 2 Accent 4" w:uiPriority="68"/>
+    <w:lsdException w:name="Medium Grid 3 Accent 4" w:uiPriority="69"/>
+    <w:lsdException w:name="Dark List Accent 4" w:uiPriority="70"/>
+    <w:lsdException w:name="Colorful Shading Accent 4" w:uiPriority="71"/>
+    <w:lsdException w:name="Colorful List Accent 4" w:uiPriority="72"/>
+    <w:lsdException w:name="Colorful Grid Accent 4" w:uiPriority="73"/>
+    <w:lsdException w:name="Light Shading Accent 5" w:uiPriority="60"/>
+    <w:lsdException w:name="Light List Accent 5" w:uiPriority="61"/>
+    <w:lsdException w:name="Light Grid Accent 5" w:uiPriority="62"/>
+    <w:lsdException w:name="Medium Shading 1 Accent 5" w:uiPriority="63"/>
+    <w:lsdException w:name="Medium Shading 2 Accent 5" w:uiPriority="64"/>
+    <w:lsdException w:name="Medium List 1 Accent 5" w:uiPriority="65"/>
+    <w:lsdException w:name="Medium List 2 Accent 5" w:uiPriority="66"/>
+    <w:lsdException w:name="Medium Grid 1 Accent 5" w:uiPriority="67"/>
+    <w:lsdException w:name="Medium Grid 2 Accent 5" w:uiPriority="68"/>
+    <w:lsdException w:name="Medium Grid 3 Accent 5" w:uiPriority="69"/>
+    <w:lsdException w:name="Dark List Accent 5" w:uiPriority="70"/>
+    <w:lsdException w:name="Colorful Shading Accent 5" w:uiPriority="71"/>
+    <w:lsdException w:name="Colorful List Accent 5" w:uiPriority="72"/>
+    <w:lsdException w:name="Colorful Grid Accent 5" w:uiPriority="73"/>
+    <w:lsdException w:name="Light Shading Accent 6" w:uiPriority="60"/>
+    <w:lsdException w:name="Light List Accent 6" w:uiPriority="61"/>
+    <w:lsdException w:name="Light Grid Accent 6" w:uiPriority="62"/>
+    <w:lsdException w:name="Medium Shading 1 Accent 6" w:uiPriority="63"/>
+    <w:lsdException w:name="Medium Shading 2 Accent 6" w:uiPriority="64"/>
+    <w:lsdException w:name="Medium List 1 Accent 6" w:uiPriority="65"/>
+    <w:lsdException w:name="Medium List 2 Accent 6" w:uiPriority="66"/>
+    <w:lsdException w:name="Medium Grid 1 Accent 6" w:uiPriority="67"/>
+    <w:lsdException w:name="Medium Grid 2 Accent 6" w:uiPriority="68"/>
+    <w:lsdException w:name="Medium Grid 3 Accent 6" w:uiPriority="69"/>
+    <w:lsdException w:name="Dark List Accent 6" w:uiPriority="70"/>
+    <w:lsdException w:name="Colorful Shading Accent 6" w:uiPriority="71"/>
+    <w:lsdException w:name="Colorful List Accent 6" w:uiPriority="72"/>
+    <w:lsdException w:name="Colorful Grid Accent 6" w:uiPriority="73"/>
+    <w:lsdException w:name="Subtle Emphasis" w:uiPriority="19" w:qFormat="1"/>
+    <w:lsdException w:name="Intense Emphasis" w:uiPriority="21" w:qFormat="1"/>
+    <w:lsdException w:name="Subtle Reference" w:uiPriority="31" w:qFormat="1"/>
+    <w:lsdException w:name="Intense Reference" w:uiPriority="32" w:qFormat="1"/>
+    <w:lsdException w:name="Book Title" w:uiPriority="33" w:qFormat="1"/>
+    <w:lsdException w:name="Bibliography" w:semiHidden="1" w:uiPriority="37" w:unhideWhenUsed="1"/>
+    <w:lsdException w:name="TOC Heading" w:semiHidden="1" w:uiPriority="39" w:unhideWhenUsed="1" w:qFormat="1"/>
+    <w:lsdException w:name="Plain Table 1" w:uiPriority="41"/>
+    <w:lsdException w:name="Plain Table 2" w:uiPriority="42"/>
+    <w:lsdException w:name="Plain Table 3" w:uiPriority="43"/>
+    <w:lsdException w:name="Plain Table 4" w:uiPriority="44"/>
+    <w:lsdException w:name="Plain Table 5" w:uiPriority="45"/>
+    <w:lsdException w:name="Grid Table Light" w:uiPriority="40"/>
+    <w:lsdException w:name="Grid Table 1 Light" w:uiPriority="46"/>
+    <w:lsdException w:name="Grid Table 2" w:uiPriority="47"/>
+    <w:lsdException w:name="Grid Table 3" w:uiPriority="48"/>
+    <w:lsdException w:name="Grid Table 4" w:uiPriority="49"/>
+    <w:lsdException w:name="Grid Table 5 Dark" w:uiPriority="50"/>
+    <w:lsdException w:name="Grid Table 6 Colorful" w:uiPriority="51"/>
+    <w:lsdException w:name="Grid Table 7 Colorful" w:uiPriority="52"/>
+    <w:lsdException w:name="Grid Table 1 Light Accent 1" w:uiPriority="46"/>
+    <w:lsdException w:name="Grid Table 2 Accent 1" w:uiPriority="47"/>
+    <w:lsdException w:name="Grid Table 3 Accent 1" w:uiPriority="48"/>
+    <w:lsdException w:name="Grid Table 4 Accent 1" w:uiPriority="49"/>
+    <w:lsdException w:name="Grid Table 5 Dark Accent 1" w:uiPriority="50"/>
+    <w:lsdException w:name="Grid Table 6 Colorful Accent 1" w:uiPriority="51"/>
+    <w:lsdException w:name="Grid Table 7 Colorful Accent 1" w:uiPriority="52"/>
+    <w:lsdException w:name="Grid Table 1 Light Accent 2" w:uiPriority="46"/>
+    <w:lsdException w:name="Grid Table 2 Accent 2" w:uiPriority="47"/>
+    <w:lsdException w:name="Grid Table 3 Accent 2" w:uiPriority="48"/>
+    <w:lsdException w:name="Grid Table 4 Accent 2" w:uiPriority="49"/>
+    <w:lsdException w:name="Grid Table 5 Dark Accent 2" w:uiPriority="50"/>
+    <w:lsdException w:name="Grid Table 6 Colorful Accent 2" w:uiPriority="51"/>
+    <w:lsdException w:name="Grid Table 7 Colorful Accent 2" w:uiPriority="52"/>
+    <w:lsdException w:name="Grid Table 1 Light Accent 3" w:uiPriority="46"/>
+    <w:lsdException w:name="Grid Table 2 Accent 3" w:uiPriority="47"/>
+    <w:lsdException w:name="Grid Table 3 Accent 3" w:uiPriority="48"/>
+    <w:lsdException w:name="Grid Table 4 Accent 3" w:uiPriority="49"/>
+    <w:lsdException w:name="Grid Table 5 Dark Accent 3" w:uiPriority="50"/>
+    <w:lsdException w:name="Grid Table 6 Colorful Accent 3" w:uiPriority="51"/>
+    <w:lsdException w:name="Grid Table 7 Colorful Accent 3" w:uiPriority="52"/>
+    <w:lsdException w:name="Grid Table 1 Light Accent 4" w:uiPriority="46"/>
+    <w:lsdException w:name="Grid Table 2 Accent 4" w:uiPriority="47"/>
+    <w:lsdException w:name="Grid Table 3 Accent 4" w:uiPriority="48"/>
+    <w:lsdException w:name="Grid Table 4 Accent 4" w:uiPriority="49"/>
+    <w:lsdException w:name="Grid Table 5 Dark Accent 4" w:uiPriority="50"/>
+    <w:lsdException w:name="Grid Table 6 Colorful Accent 4" w:uiPriority="51"/>
+    <w:lsdException w:name="Grid Table 7 Colorful Accent 4" w:uiPriority="52"/>
+    <w:lsdException w:name="Grid Table 1 Light Accent 5" w:uiPriority="46"/>
+    <w:lsdException w:name="Grid Table 2 Accent 5" w:uiPriority="47"/>
+    <w:lsdException w:name="Grid Table 3 Accent 5" w:uiPriority="48"/>
+    <w:lsdException w:name="Grid Table 4 Accent 5" w:uiPriority="49"/>
+    <w:lsdException w:name="Grid Table 5 Dark Accent 5" w:uiPriority="50"/>
+    <w:lsdException w:name="Grid Table 6 Colorful Accent 5" w:uiPriority="51"/>
+    <w:lsdException w:name="Grid Table 7 Colorful Accent 5" w:uiPriority="52"/>
+    <w:lsdException w:name="Grid Table 1 Light Accent 6" w:uiPriority="46"/>
+    <w:lsdException w:name="Grid Table 2 Accent 6" w:uiPriority="47"/>
+    <w:lsdException w:name="Grid Table 3 Accent 6" w:uiPriority="48"/>
+    <w:lsdException w:name="Grid Table 4 Accent 6" w:uiPriority="49"/>
+    <w:lsdException w:name="Grid Table 5 Dark Accent 6" w:uiPriority="50"/>
+    <w:lsdException w:name="Grid Table 6 Colorful Accent 6" w:uiPriority="51"/>
+    <w:lsdException w:name="Grid Table 7 Colorful Accent 6" w:uiPriority="52"/>
+    <w:lsdException w:name="List Table 1 Light" w:uiPriority="46"/>
+    <w:lsdException w:name="List Table 2" w:uiPriority="47"/>
+    <w:lsdException w:name="List Table 3" w:uiPriority="48"/>
+    <w:lsdException w:name="List Table 4" w:uiPriority="49"/>
+    <w:lsdException w:name="List Table 5 Dark" w:uiPriority="50"/>
+    <w:lsdException w:name="List Table 6 Colorful" w:uiPriority="51"/>
+    <w:lsdException w:name="List Table 7 Colorful" w:uiPriority="52"/>
+    <w:lsdException w:name="List Table 1 Light Accent 1" w:uiPriority="46"/>
+    <w:lsdException w:name="List Table 2 Accent 1" w:uiPriority="47"/>
+    <w:lsdException w:name="List Table 3 Accent 1" w:uiPriority="48"/>
+    <w:lsdException w:name="List Table 4 Accent 1" w:uiPriority="49"/>
+    <w:lsdException w:name="List Table 5 Dark Accent 1" w:uiPriority="50"/>
+    <w:lsdException w:name="List Table 6 Colorful Accent 1" w:uiPriority="51"/>
+    <w:lsdException w:name="List Table 7 Colorful Accent 1" w:uiPriority="52"/>
+    <w:lsdException w:name="List Table 1 Light Accent 2" w:uiPriority="46"/>
+    <w:lsdException w:name="List Table 2 Accent 2" w:uiPriority="47"/>
+    <w:lsdException w:name="List Table 3 Accent 2" w:uiPriority="48"/>
+    <w:lsdException w:name="List Table 4 Accent 2" w:uiPriority="49"/>
+    <w:lsdException w:name="List Table 5 Dark Accent 2" w:uiPriority="50"/>
+    <w:lsdException w:name="List Table 6 Colorful Accent 2" w:uiPriority="51"/>
+    <w:lsdException w:name="List Table 7 Colorful Accent 2" w:uiPriority="52"/>
+    <w:lsdException w:name="List Table 1 Light Accent 3" w:uiPriority="46"/>
+    <w:lsdException w:name="List Table 2 Accent 3" w:uiPriority="47"/>
+    <w:lsdException w:name="List Table 3 Accent 3" w:uiPriority="48"/>
+    <w:lsdException w:name="List Table 4 Accent 3" w:uiPriority="49"/>
+    <w:lsdException w:name="List Table 5 Dark Accent 3" w:uiPriority="50"/>
+    <w:lsdException w:name="List Table 6 Colorful Accent 3" w:uiPriority="51"/>
+    <w:lsdException w:name="List Table 7 Colorful Accent 3" w:uiPriority="52"/>
+    <w:lsdException w:name="List Table 1 Light Accent 4" w:uiPriority="46"/>
+    <w:lsdException w:name="List Table 2 Accent 4" w:uiPriority="47"/>
+    <w:lsdException w:name="List Table 3 Accent 4" w:uiPriority="48"/>
+    <w:lsdException w:name="List Table 4 Accent 4" w:uiPriority="49"/>
+    <w:lsdException w:name="List Table 5 Dark Accent 4" w:uiPriority="50"/>
+    <w:lsdException w:name="List Table 6 Colorful Accent 4" w:uiPriority="51"/>
+    <w:lsdException w:name="List Table 7 Colorful Accent 4" w:uiPriority="52"/>
+    <w:lsdException w:name="List Table 1 Light Accent 5" w:uiPriority="46"/>
+    <w:lsdException w:name="List Table 2 Accent 5" w:uiPriority="47"/>
+    <w:lsdException w:name="List Table 3 Accent 5" w:uiPriority="48"/>
+    <w:lsdException w:name="List Table 4 Accent 5" w:uiPriority="49"/>
+    <w:lsdException w:name="List Table 5 Dark Accent 5" w:uiPriority="50"/>
+    <w:lsdException w:name="List Table 6 Colorful Accent 5" w:uiPriority="51"/>
+    <w:lsdException w:name="List Table 7 Colorful Accent 5" w:uiPriority="52"/>
+    <w:lsdException w:name="List Table 1 Light Accent 6" w:uiPriority="46"/>
+    <w:lsdException w:name="List Table 2 Accent 6" w:uiPriority="47"/>
+    <w:lsdException w:name="List Table 3 Accent 6" w:uiPriority="48"/>
+    <w:lsdException w:name="List Table 4 Accent 6" w:uiPriority="49"/>
+    <w:lsdException w:name="List Table 5 Dark Accent 6" w:uiPriority="50"/>
+    <w:lsdException w:name="List Table 6 Colorful Accent 6" w:uiPriority="51"/>
+    <w:lsdException w:name="List Table 7 Colorful Accent 6" w:uiPriority="52"/>
   </w:latentStyles>
-  <w:style w:type="paragraph" w:default="1" w:styleId="1">
+  <w:style w:type="paragraph" w:default="1" w:styleId="a">
     <w:name w:val="Normal"/>
     <w:qFormat/>
-    <w:uiPriority w:val="0"/>
     <w:pPr>
       <w:widowControl w:val="0"/>
       <w:jc w:val="both"/>
     </w:pPr>
     <w:rPr>
-      <w:rFonts w:ascii="Times New Roman" w:hAnsi="Times New Roman" w:eastAsia="宋体" w:cs="Times New Roman"/>
+      <w:rFonts w:ascii="Times New Roman" w:eastAsia="宋体" w:hAnsi="Times New Roman" w:cs="Times New Roman"/>
       <w:kern w:val="2"/>
       <w:sz w:val="21"/>
       <w:szCs w:val="24"/>
-      <w:lang w:val="en-US" w:eastAsia="zh-CN" w:bidi="ar-SA"/>
     </w:rPr>
   </w:style>
-  <w:style w:type="character" w:default="1" w:styleId="5">
+  <w:style w:type="character" w:default="1" w:styleId="a0">
     <w:name w:val="Default Paragraph Font"/>
+    <w:uiPriority w:val="1"/>
+    <w:semiHidden/>
     <w:unhideWhenUsed/>
-    <w:uiPriority w:val="1"/>
   </w:style>
-  <w:style w:type="table" w:default="1" w:styleId="6">
+  <w:style w:type="table" w:default="1" w:styleId="a1">
     <w:name w:val="Normal Table"/>
+    <w:uiPriority w:val="99"/>
+    <w:semiHidden/>
     <w:unhideWhenUsed/>
-    <w:uiPriority w:val="99"/>
     <w:tblPr>
-      <w:tblLayout w:type="fixed"/>
+      <w:tblInd w:w="0" w:type="dxa"/>
       <w:tblCellMar>
         <w:top w:w="0" w:type="dxa"/>
         <w:left w:w="108" w:type="dxa"/>
@@ -2160,12 +2178,18 @@
       </w:tblCellMar>
     </w:tblPr>
   </w:style>
-  <w:style w:type="paragraph" w:styleId="2">
+  <w:style w:type="numbering" w:default="1" w:styleId="a2">
+    <w:name w:val="No List"/>
+    <w:uiPriority w:val="99"/>
+    <w:semiHidden/>
+    <w:unhideWhenUsed/>
+  </w:style>
+  <w:style w:type="paragraph" w:styleId="a3">
     <w:name w:val="footer"/>
-    <w:basedOn w:val="1"/>
-    <w:link w:val="8"/>
+    <w:basedOn w:val="a"/>
+    <w:link w:val="Char"/>
+    <w:uiPriority w:val="99"/>
     <w:unhideWhenUsed/>
-    <w:uiPriority w:val="99"/>
     <w:pPr>
       <w:tabs>
         <w:tab w:val="center" w:pos="4153"/>
@@ -2179,15 +2203,15 @@
       <w:szCs w:val="18"/>
     </w:rPr>
   </w:style>
-  <w:style w:type="paragraph" w:styleId="3">
+  <w:style w:type="paragraph" w:styleId="a4">
     <w:name w:val="header"/>
-    <w:basedOn w:val="1"/>
-    <w:link w:val="7"/>
+    <w:basedOn w:val="a"/>
+    <w:link w:val="Char0"/>
+    <w:uiPriority w:val="99"/>
     <w:unhideWhenUsed/>
-    <w:uiPriority w:val="99"/>
     <w:pPr>
       <w:pBdr>
-        <w:bottom w:val="single" w:color="auto" w:sz="6" w:space="1"/>
+        <w:bottom w:val="single" w:sz="6" w:space="1" w:color="auto"/>
       </w:pBdr>
       <w:tabs>
         <w:tab w:val="center" w:pos="4153"/>
@@ -2201,11 +2225,10 @@
       <w:szCs w:val="18"/>
     </w:rPr>
   </w:style>
-  <w:style w:type="paragraph" w:styleId="4">
+  <w:style w:type="paragraph" w:styleId="HTML">
     <w:name w:val="HTML Preformatted"/>
-    <w:basedOn w:val="1"/>
-    <w:link w:val="9"/>
-    <w:uiPriority w:val="0"/>
+    <w:basedOn w:val="a"/>
+    <w:link w:val="HTMLChar"/>
     <w:pPr>
       <w:widowControl/>
       <w:tabs>
@@ -2234,33 +2257,32 @@
       <w:sz w:val="24"/>
     </w:rPr>
   </w:style>
-  <w:style w:type="character" w:customStyle="1" w:styleId="7">
+  <w:style w:type="character" w:customStyle="1" w:styleId="Char0">
     <w:name w:val="页眉 Char"/>
-    <w:basedOn w:val="5"/>
-    <w:link w:val="3"/>
+    <w:basedOn w:val="a0"/>
+    <w:link w:val="a4"/>
     <w:uiPriority w:val="99"/>
     <w:rPr>
       <w:sz w:val="18"/>
       <w:szCs w:val="18"/>
     </w:rPr>
   </w:style>
-  <w:style w:type="character" w:customStyle="1" w:styleId="8">
+  <w:style w:type="character" w:customStyle="1" w:styleId="Char">
     <w:name w:val="页脚 Char"/>
-    <w:basedOn w:val="5"/>
-    <w:link w:val="2"/>
+    <w:basedOn w:val="a0"/>
+    <w:link w:val="a3"/>
     <w:uiPriority w:val="99"/>
     <w:rPr>
       <w:sz w:val="18"/>
       <w:szCs w:val="18"/>
     </w:rPr>
   </w:style>
-  <w:style w:type="character" w:customStyle="1" w:styleId="9">
+  <w:style w:type="character" w:customStyle="1" w:styleId="HTMLChar">
     <w:name w:val="HTML 预设格式 Char"/>
-    <w:basedOn w:val="5"/>
-    <w:link w:val="4"/>
-    <w:uiPriority w:val="0"/>
+    <w:basedOn w:val="a0"/>
+    <w:link w:val="HTML"/>
     <w:rPr>
-      <w:rFonts w:ascii="Arial" w:hAnsi="Arial" w:eastAsia="宋体" w:cs="Arial"/>
+      <w:rFonts w:ascii="Arial" w:eastAsia="宋体" w:hAnsi="Arial" w:cs="Arial"/>
       <w:kern w:val="0"/>
       <w:sz w:val="24"/>
       <w:szCs w:val="24"/>
